--- a/A_手册/Python/爬虫手册.docx
+++ b/A_手册/Python/爬虫手册.docx
@@ -480,573 +480,140 @@
     </w:p>
     <w:p>
       <w:pPr>
-        <w:rPr>
-          <w:rFonts w:hint="eastAsia"/>
-          <w:b/>
-          <w:bCs/>
-          <w:lang w:val="en-US" w:eastAsia="zh-CN"/>
-        </w:rPr>
-      </w:pPr>
-      <w:r>
-        <w:rPr>
-          <w:rFonts w:hint="eastAsia"/>
-          <w:b/>
-          <w:bCs/>
-          <w:lang w:val="en-US" w:eastAsia="zh-CN"/>
-        </w:rPr>
-        <w:t>Get: //简单请求</w:t>
-      </w:r>
-    </w:p>
-    <w:p>
-      <w:pPr>
-        <w:rPr>
-          <w:rFonts w:hint="eastAsia"/>
-          <w:lang w:val="en-US" w:eastAsia="zh-CN"/>
-        </w:rPr>
-      </w:pPr>
-      <w:r>
-        <w:rPr>
-          <w:rFonts w:hint="eastAsia"/>
-          <w:lang w:val="en-US" w:eastAsia="zh-CN"/>
-        </w:rPr>
-        <w:t>1、构造数据</w:t>
-      </w:r>
-    </w:p>
-    <w:p>
-      <w:pPr>
-        <w:rPr>
-          <w:rFonts w:hint="eastAsia"/>
-          <w:lang w:val="en-US" w:eastAsia="zh-CN"/>
-        </w:rPr>
-      </w:pPr>
-      <w:r>
-        <w:rPr>
-          <w:rFonts w:hint="eastAsia"/>
-          <w:lang w:val="en-US" w:eastAsia="zh-CN"/>
-        </w:rPr>
-        <w:t>2、4.1：data不需要数值</w:t>
-      </w:r>
-    </w:p>
-    <w:p>
-      <w:pPr>
-        <w:rPr>
-          <w:rFonts w:hint="eastAsia"/>
-          <w:lang w:val="en-US" w:eastAsia="zh-CN"/>
-        </w:rPr>
-      </w:pPr>
-      <w:r>
-        <w:rPr>
-          <w:rFonts w:hint="eastAsia"/>
-          <w:lang w:val="en-US" w:eastAsia="zh-CN"/>
-        </w:rPr>
-        <w:t>2、4.2</w:t>
-      </w:r>
-    </w:p>
-    <w:p>
-      <w:pPr>
-        <w:rPr>
-          <w:rFonts w:hint="eastAsia"/>
-          <w:lang w:val="en-US" w:eastAsia="zh-CN"/>
-        </w:rPr>
-      </w:pPr>
-    </w:p>
-    <w:p>
-      <w:pPr>
-        <w:rPr>
-          <w:rFonts w:hint="eastAsia"/>
-          <w:b/>
-          <w:bCs/>
-          <w:lang w:val="en-US" w:eastAsia="zh-CN"/>
-        </w:rPr>
-      </w:pPr>
-      <w:r>
-        <w:rPr>
-          <w:rFonts w:hint="eastAsia"/>
-          <w:b/>
-          <w:bCs/>
-          <w:lang w:val="en-US" w:eastAsia="zh-CN"/>
-        </w:rPr>
-        <w:t>POST：//简单请求</w:t>
-      </w:r>
-    </w:p>
-    <w:p>
-      <w:pPr>
-        <w:rPr>
-          <w:rFonts w:hint="eastAsia"/>
-          <w:lang w:val="en-US" w:eastAsia="zh-CN"/>
-        </w:rPr>
-      </w:pPr>
-      <w:r>
-        <w:rPr>
-          <w:rFonts w:hint="eastAsia"/>
-          <w:lang w:val="en-US" w:eastAsia="zh-CN"/>
-        </w:rPr>
-        <w:t>1、构造数据</w:t>
-      </w:r>
-    </w:p>
-    <w:p>
-      <w:pPr>
-        <w:rPr>
-          <w:rFonts w:hint="eastAsia"/>
-          <w:lang w:val="en-US" w:eastAsia="zh-CN"/>
-        </w:rPr>
-      </w:pPr>
-      <w:r>
-        <w:rPr>
-          <w:rFonts w:hint="eastAsia"/>
-          <w:lang w:val="en-US" w:eastAsia="zh-CN"/>
-        </w:rPr>
-        <w:t>2、4.3：转换数据</w:t>
-      </w:r>
-    </w:p>
-    <w:p>
-      <w:pPr>
-        <w:rPr>
-          <w:rFonts w:hint="eastAsia"/>
-          <w:lang w:val="en-US" w:eastAsia="zh-CN"/>
-        </w:rPr>
-      </w:pPr>
-      <w:r>
-        <w:rPr>
-          <w:rFonts w:hint="eastAsia"/>
-          <w:lang w:val="en-US" w:eastAsia="zh-CN"/>
-        </w:rPr>
-        <w:t>3、4.1：将数据放入data</w:t>
-      </w:r>
-    </w:p>
-    <w:p>
-      <w:pPr>
-        <w:rPr>
-          <w:rFonts w:hint="eastAsia"/>
-          <w:lang w:val="en-US" w:eastAsia="zh-CN"/>
-        </w:rPr>
-      </w:pPr>
-      <w:r>
-        <w:rPr>
-          <w:rFonts w:hint="eastAsia"/>
-          <w:lang w:val="en-US" w:eastAsia="zh-CN"/>
-        </w:rPr>
-        <w:t>4、4.2</w:t>
-      </w:r>
-    </w:p>
-    <w:p>
-      <w:pPr>
-        <w:rPr>
-          <w:rFonts w:hint="eastAsia"/>
-          <w:lang w:val="en-US" w:eastAsia="zh-CN"/>
-        </w:rPr>
-      </w:pPr>
-    </w:p>
-    <w:p>
-      <w:pPr>
-        <w:rPr>
-          <w:rFonts w:hint="eastAsia"/>
-          <w:b/>
-          <w:bCs/>
-          <w:lang w:val="en-US" w:eastAsia="zh-CN"/>
-        </w:rPr>
-      </w:pPr>
-      <w:r>
-        <w:rPr>
-          <w:rFonts w:hint="eastAsia"/>
-          <w:b/>
-          <w:bCs/>
-          <w:lang w:val="en-US" w:eastAsia="zh-CN"/>
-        </w:rPr>
-        <w:t>携带COOKIE请求</w:t>
-      </w:r>
-    </w:p>
-    <w:p>
-      <w:pPr>
-        <w:rPr>
-          <w:rFonts w:hint="eastAsia"/>
-          <w:lang w:val="en-US" w:eastAsia="zh-CN"/>
-        </w:rPr>
-      </w:pPr>
-      <w:r>
-        <w:rPr>
-          <w:rFonts w:hint="eastAsia"/>
-          <w:lang w:val="en-US" w:eastAsia="zh-CN"/>
-        </w:rPr>
-        <w:t>1、构造数据：header头数据需要填写COOKIE项</w:t>
-      </w:r>
-    </w:p>
-    <w:p>
-      <w:pPr>
-        <w:rPr>
-          <w:rFonts w:hint="eastAsia"/>
-          <w:lang w:val="en-US" w:eastAsia="zh-CN"/>
-        </w:rPr>
-      </w:pPr>
-      <w:r>
-        <w:rPr>
-          <w:rFonts w:hint="eastAsia"/>
-          <w:lang w:val="en-US" w:eastAsia="zh-CN"/>
-        </w:rPr>
-        <w:t>2、4.3：转换数据</w:t>
-      </w:r>
-    </w:p>
-    <w:p>
-      <w:pPr>
-        <w:rPr>
-          <w:rFonts w:hint="eastAsia"/>
-          <w:lang w:val="en-US" w:eastAsia="zh-CN"/>
-        </w:rPr>
-      </w:pPr>
-      <w:r>
-        <w:rPr>
-          <w:rFonts w:hint="eastAsia"/>
-          <w:lang w:val="en-US" w:eastAsia="zh-CN"/>
-        </w:rPr>
-        <w:t>3、4.1：将数据放入data</w:t>
-      </w:r>
-    </w:p>
-    <w:p>
-      <w:pPr>
-        <w:rPr>
-          <w:rFonts w:hint="eastAsia"/>
-          <w:lang w:val="en-US" w:eastAsia="zh-CN"/>
-        </w:rPr>
-      </w:pPr>
-      <w:r>
-        <w:rPr>
-          <w:rFonts w:hint="eastAsia"/>
-          <w:lang w:val="en-US" w:eastAsia="zh-CN"/>
-        </w:rPr>
-        <w:t>4、4.2</w:t>
-      </w:r>
-    </w:p>
-    <w:p>
-      <w:pPr>
-        <w:rPr>
-          <w:rFonts w:hint="eastAsia"/>
-          <w:lang w:val="en-US" w:eastAsia="zh-CN"/>
-        </w:rPr>
-      </w:pPr>
-    </w:p>
-    <w:p>
-      <w:pPr>
-        <w:rPr>
-          <w:rFonts w:hint="eastAsia"/>
-          <w:b/>
-          <w:bCs/>
-          <w:lang w:val="en-US" w:eastAsia="zh-CN"/>
-        </w:rPr>
-      </w:pPr>
-      <w:r>
-        <w:rPr>
-          <w:rFonts w:hint="eastAsia"/>
-          <w:b/>
-          <w:bCs/>
-          <w:lang w:val="en-US" w:eastAsia="zh-CN"/>
-        </w:rPr>
-        <w:t>COOKIE</w:t>
-      </w:r>
-    </w:p>
-    <w:p>
-      <w:pPr>
-        <w:rPr>
-          <w:rFonts w:hint="eastAsia"/>
-          <w:lang w:val="en-US" w:eastAsia="zh-CN"/>
-        </w:rPr>
-      </w:pPr>
-      <w:r>
-        <w:rPr>
-          <w:rFonts w:hint="eastAsia"/>
-          <w:lang w:val="en-US" w:eastAsia="zh-CN"/>
-        </w:rPr>
-        <w:t>1、4.12</w:t>
-      </w:r>
-    </w:p>
-    <w:p>
-      <w:pPr>
-        <w:rPr>
-          <w:rFonts w:hint="eastAsia"/>
-          <w:lang w:val="en-US" w:eastAsia="zh-CN"/>
-        </w:rPr>
-      </w:pPr>
-      <w:r>
-        <w:rPr>
-          <w:rFonts w:hint="eastAsia"/>
-          <w:lang w:val="en-US" w:eastAsia="zh-CN"/>
-        </w:rPr>
-        <w:t>2、4.13</w:t>
-      </w:r>
-    </w:p>
-    <w:p>
-      <w:pPr>
-        <w:rPr>
-          <w:rFonts w:hint="eastAsia"/>
-          <w:lang w:val="en-US" w:eastAsia="zh-CN"/>
-        </w:rPr>
-      </w:pPr>
-      <w:r>
-        <w:rPr>
-          <w:rFonts w:hint="eastAsia"/>
-          <w:lang w:val="en-US" w:eastAsia="zh-CN"/>
-        </w:rPr>
-        <w:t>3、4.5</w:t>
-      </w:r>
-    </w:p>
-    <w:p>
-      <w:pPr>
-        <w:rPr>
-          <w:rFonts w:hint="eastAsia"/>
-          <w:lang w:val="en-US" w:eastAsia="zh-CN"/>
-        </w:rPr>
-      </w:pPr>
-      <w:r>
-        <w:rPr>
-          <w:rFonts w:hint="eastAsia"/>
-          <w:lang w:val="en-US" w:eastAsia="zh-CN"/>
-        </w:rPr>
-        <w:t>4、4.6</w:t>
-      </w:r>
-    </w:p>
-    <w:p>
-      <w:pPr>
-        <w:rPr>
-          <w:rFonts w:hint="eastAsia"/>
-          <w:lang w:val="en-US" w:eastAsia="zh-CN"/>
-        </w:rPr>
-      </w:pPr>
-      <w:r>
-        <w:rPr>
-          <w:rFonts w:hint="eastAsia"/>
-          <w:lang w:val="en-US" w:eastAsia="zh-CN"/>
-        </w:rPr>
-        <w:t>5、read</w:t>
-      </w:r>
-    </w:p>
-    <w:p>
-      <w:pPr>
-        <w:rPr>
-          <w:rFonts w:hint="eastAsia"/>
-          <w:lang w:val="en-US" w:eastAsia="zh-CN"/>
-        </w:rPr>
-      </w:pPr>
-    </w:p>
-    <w:p>
-      <w:pPr>
-        <w:rPr>
-          <w:rFonts w:hint="eastAsia"/>
-          <w:b/>
-          <w:bCs/>
-          <w:lang w:val="en-US" w:eastAsia="zh-CN"/>
-        </w:rPr>
-      </w:pPr>
-      <w:r>
-        <w:rPr>
-          <w:rFonts w:hint="eastAsia"/>
-          <w:b/>
-          <w:bCs/>
-          <w:lang w:val="en-US" w:eastAsia="zh-CN"/>
-        </w:rPr>
-        <w:t>HTTPHandler</w:t>
-      </w:r>
-    </w:p>
-    <w:p>
-      <w:pPr>
-        <w:rPr>
-          <w:rFonts w:hint="eastAsia"/>
-          <w:lang w:val="en-US" w:eastAsia="zh-CN"/>
-        </w:rPr>
-      </w:pPr>
-      <w:r>
-        <w:rPr>
-          <w:rFonts w:hint="eastAsia"/>
-          <w:lang w:val="en-US" w:eastAsia="zh-CN"/>
-        </w:rPr>
-        <w:t>1、4.4</w:t>
-      </w:r>
-    </w:p>
-    <w:p>
-      <w:pPr>
-        <w:rPr>
-          <w:rFonts w:hint="eastAsia"/>
-          <w:lang w:val="en-US" w:eastAsia="zh-CN"/>
-        </w:rPr>
-      </w:pPr>
-      <w:r>
-        <w:rPr>
-          <w:rFonts w:hint="eastAsia"/>
-          <w:lang w:val="en-US" w:eastAsia="zh-CN"/>
-        </w:rPr>
-        <w:t>2、4.5</w:t>
-      </w:r>
-    </w:p>
-    <w:p>
-      <w:pPr>
-        <w:rPr>
-          <w:rFonts w:hint="eastAsia"/>
-          <w:lang w:val="en-US" w:eastAsia="zh-CN"/>
-        </w:rPr>
-      </w:pPr>
-      <w:r>
-        <w:rPr>
-          <w:rFonts w:hint="eastAsia"/>
-          <w:lang w:val="en-US" w:eastAsia="zh-CN"/>
-        </w:rPr>
-        <w:t>3、4.1：构造一个请求</w:t>
-      </w:r>
-    </w:p>
-    <w:p>
-      <w:pPr>
-        <w:rPr>
-          <w:rFonts w:hint="eastAsia"/>
-          <w:lang w:val="en-US" w:eastAsia="zh-CN"/>
-        </w:rPr>
-      </w:pPr>
-      <w:r>
-        <w:rPr>
-          <w:rFonts w:hint="eastAsia"/>
-          <w:lang w:val="en-US" w:eastAsia="zh-CN"/>
-        </w:rPr>
-        <w:t>5、4.6</w:t>
-      </w:r>
-    </w:p>
-    <w:p>
-      <w:pPr>
-        <w:rPr>
-          <w:rFonts w:hint="eastAsia"/>
-          <w:lang w:val="en-US" w:eastAsia="zh-CN"/>
-        </w:rPr>
-      </w:pPr>
-      <w:r>
-        <w:rPr>
-          <w:rFonts w:hint="eastAsia"/>
-          <w:lang w:val="en-US" w:eastAsia="zh-CN"/>
-        </w:rPr>
-        <w:t>6、4.2/opener.read</w:t>
-      </w:r>
-    </w:p>
-    <w:p>
-      <w:pPr>
-        <w:rPr>
-          <w:rFonts w:hint="eastAsia"/>
-          <w:lang w:val="en-US" w:eastAsia="zh-CN"/>
-        </w:rPr>
-      </w:pPr>
-    </w:p>
-    <w:p>
-      <w:pPr>
-        <w:rPr>
-          <w:rFonts w:hint="eastAsia"/>
-          <w:b/>
-          <w:bCs/>
-          <w:lang w:val="en-US" w:eastAsia="zh-CN"/>
-        </w:rPr>
-      </w:pPr>
-      <w:r>
-        <w:rPr>
-          <w:rFonts w:hint="eastAsia"/>
-          <w:b/>
-          <w:bCs/>
-          <w:lang w:val="en-US" w:eastAsia="zh-CN"/>
-        </w:rPr>
-        <w:t>登陆网站验证</w:t>
-      </w:r>
-    </w:p>
-    <w:p>
-      <w:pPr>
-        <w:rPr>
-          <w:rFonts w:hint="eastAsia"/>
-          <w:b/>
-          <w:bCs/>
-          <w:lang w:val="en-US" w:eastAsia="zh-CN"/>
-        </w:rPr>
-      </w:pPr>
-      <w:r>
-        <w:rPr>
-          <w:rFonts w:hint="eastAsia"/>
-          <w:b/>
-          <w:bCs/>
-          <w:lang w:val="en-US" w:eastAsia="zh-CN"/>
-        </w:rPr>
-        <w:t>--站点开启验证信息</w:t>
-      </w:r>
-    </w:p>
-    <w:p>
-      <w:pPr>
-        <w:rPr>
-          <w:rFonts w:hint="eastAsia"/>
-          <w:lang w:val="en-US" w:eastAsia="zh-CN"/>
-        </w:rPr>
-      </w:pPr>
-      <w:r>
-        <w:rPr>
-          <w:rFonts w:hint="eastAsia"/>
-          <w:lang w:val="en-US" w:eastAsia="zh-CN"/>
-        </w:rPr>
-        <w:t>1、4.9</w:t>
-      </w:r>
-    </w:p>
-    <w:p>
-      <w:pPr>
-        <w:rPr>
-          <w:rFonts w:hint="eastAsia"/>
-          <w:lang w:val="en-US" w:eastAsia="zh-CN"/>
-        </w:rPr>
-      </w:pPr>
-      <w:r>
-        <w:rPr>
-          <w:rFonts w:hint="eastAsia"/>
-          <w:lang w:val="en-US" w:eastAsia="zh-CN"/>
-        </w:rPr>
-        <w:t>2、4.10</w:t>
-      </w:r>
-    </w:p>
-    <w:p>
-      <w:pPr>
-        <w:rPr>
-          <w:rFonts w:hint="eastAsia"/>
-          <w:lang w:val="en-US" w:eastAsia="zh-CN"/>
-        </w:rPr>
-      </w:pPr>
-      <w:r>
-        <w:rPr>
-          <w:rFonts w:hint="eastAsia"/>
-          <w:lang w:val="en-US" w:eastAsia="zh-CN"/>
-        </w:rPr>
-        <w:t>3、4.5</w:t>
-      </w:r>
-    </w:p>
-    <w:p>
-      <w:pPr>
-        <w:rPr>
-          <w:rFonts w:hint="eastAsia"/>
-          <w:lang w:val="en-US" w:eastAsia="zh-CN"/>
-        </w:rPr>
-      </w:pPr>
-      <w:r>
-        <w:rPr>
-          <w:rFonts w:hint="eastAsia"/>
-          <w:lang w:val="en-US" w:eastAsia="zh-CN"/>
-        </w:rPr>
-        <w:t>4、4.1</w:t>
-      </w:r>
-    </w:p>
-    <w:p>
-      <w:pPr>
-        <w:rPr>
-          <w:rFonts w:hint="eastAsia"/>
-          <w:lang w:val="en-US" w:eastAsia="zh-CN"/>
-        </w:rPr>
-      </w:pPr>
-      <w:r>
-        <w:rPr>
-          <w:rFonts w:hint="eastAsia"/>
-          <w:lang w:val="en-US" w:eastAsia="zh-CN"/>
-        </w:rPr>
-        <w:t>5、4.2/opener.read</w:t>
-      </w:r>
-    </w:p>
-    <w:p>
-      <w:pPr>
-        <w:rPr>
-          <w:rFonts w:hint="eastAsia"/>
-          <w:b/>
-          <w:bCs/>
+        <w:pStyle w:val="3"/>
+        <w:bidi w:val="0"/>
+        <w:rPr>
+          <w:rFonts w:hint="eastAsia"/>
+          <w:lang w:val="en-US" w:eastAsia="zh-CN"/>
+        </w:rPr>
+      </w:pPr>
+      <w:r>
+        <w:rPr>
+          <w:rFonts w:hint="eastAsia"/>
+          <w:lang w:val="en-US" w:eastAsia="zh-CN"/>
+        </w:rPr>
+        <w:t>GET</w:t>
+      </w:r>
+    </w:p>
+    <w:p>
+      <w:pPr>
+        <w:rPr>
+          <w:rFonts w:hint="eastAsia"/>
+          <w:lang w:val="en-US" w:eastAsia="zh-CN"/>
+        </w:rPr>
+      </w:pPr>
+      <w:r>
+        <w:rPr>
+          <w:rFonts w:hint="eastAsia"/>
+          <w:lang w:val="en-US" w:eastAsia="zh-CN"/>
+        </w:rPr>
+        <w:t>import urllib.request</w:t>
+      </w:r>
+    </w:p>
+    <w:p>
+      <w:pPr>
+        <w:rPr>
+          <w:rFonts w:hint="default"/>
+          <w:lang w:val="en-US" w:eastAsia="zh-CN"/>
+        </w:rPr>
+      </w:pPr>
+    </w:p>
+    <w:p>
+      <w:pPr>
+        <w:rPr>
+          <w:rFonts w:hint="eastAsia"/>
+          <w:lang w:val="en-US" w:eastAsia="zh-CN"/>
+        </w:rPr>
+      </w:pPr>
+      <w:r>
+        <w:rPr>
+          <w:rFonts w:hint="eastAsia"/>
+          <w:lang w:val="en-US" w:eastAsia="zh-CN"/>
+        </w:rPr>
+        <w:t>re = urllib.request.Request(Url)</w:t>
+      </w:r>
+    </w:p>
+    <w:p>
+      <w:pPr>
+        <w:rPr>
+          <w:rFonts w:hint="eastAsia"/>
+          <w:lang w:val="en-US" w:eastAsia="zh-CN"/>
+        </w:rPr>
+      </w:pPr>
+      <w:r>
+        <w:rPr>
+          <w:rFonts w:hint="eastAsia"/>
+          <w:lang w:val="en-US" w:eastAsia="zh-CN"/>
+        </w:rPr>
+        <w:t>reponse = urllib.request.urlopen(re)</w:t>
+      </w:r>
+    </w:p>
+    <w:p>
+      <w:pPr>
+        <w:rPr>
+          <w:rFonts w:hint="eastAsia" w:eastAsia="微软雅黑"/>
+          <w:lang w:val="en-US" w:eastAsia="zh-CN"/>
+        </w:rPr>
+      </w:pPr>
+      <w:r>
+        <w:rPr>
+          <w:rFonts w:hint="eastAsia"/>
+          <w:lang w:val="en-US" w:eastAsia="zh-CN"/>
+        </w:rPr>
+        <w:t>info = reponse.read().decode(</w:t>
+      </w:r>
+      <w:r>
+        <w:rPr>
+          <w:rFonts w:hint="default"/>
+          <w:lang w:val="en-US" w:eastAsia="zh-CN"/>
+        </w:rPr>
+        <w:t>“</w:t>
+      </w:r>
+      <w:r>
+        <w:rPr>
+          <w:rFonts w:hint="eastAsia"/>
+          <w:lang w:val="en-US" w:eastAsia="zh-CN"/>
+        </w:rPr>
+        <w:t>utf-8</w:t>
+      </w:r>
+      <w:r>
+        <w:rPr>
+          <w:rFonts w:hint="default"/>
+          <w:lang w:val="en-US" w:eastAsia="zh-CN"/>
+        </w:rPr>
+        <w:t>”</w:t>
+      </w:r>
+      <w:r>
+        <w:rPr>
+          <w:rFonts w:hint="eastAsia"/>
+          <w:lang w:val="en-US" w:eastAsia="zh-CN"/>
+        </w:rPr>
+        <w:t xml:space="preserve">)  </w:t>
+      </w:r>
+      <w:bookmarkStart w:id="0" w:name="_GoBack"/>
+      <w:bookmarkEnd w:id="0"/>
+    </w:p>
+    <w:p>
+      <w:pPr>
+        <w:pStyle w:val="3"/>
+        <w:bidi w:val="0"/>
+        <w:rPr>
+          <w:rFonts w:hint="default"/>
+          <w:lang w:val="en-US" w:eastAsia="zh-CN"/>
+        </w:rPr>
+      </w:pPr>
+      <w:r>
+        <w:rPr>
+          <w:rFonts w:hint="eastAsia"/>
+          <w:lang w:val="en-US" w:eastAsia="zh-CN"/>
+        </w:rPr>
+        <w:t>POST</w:t>
+      </w:r>
+    </w:p>
+    <w:p>
+      <w:pPr>
+        <w:rPr>
+          <w:rFonts w:hint="eastAsia"/>
           <w:lang w:val="en-US" w:eastAsia="zh-CN"/>
         </w:rPr>
       </w:pPr>
@@ -1759,6 +1326,7 @@
     </w:p>
     <w:p>
       <w:pPr>
+        <w:jc w:val="left"/>
         <w:rPr>
           <w:rFonts w:hint="eastAsia"/>
           <w:b w:val="0"/>
@@ -1782,7 +1350,7 @@
           <w:bCs w:val="0"/>
           <w:lang w:val="en-US" w:eastAsia="zh-CN"/>
         </w:rPr>
-        <w:t xml:space="preserve">.read() / .readline() / .readlines()/ .fileno()/ .close() </w:t>
+        <w:t xml:space="preserve">.read() / .readline()/ .readlines()/ .fileno()/ .close() </w:t>
       </w:r>
     </w:p>
     <w:p>
@@ -5316,8 +4884,6 @@
         </w:rPr>
         <w:t>-------------------------------------------------</w:t>
       </w:r>
-      <w:bookmarkStart w:id="0" w:name="_GoBack"/>
-      <w:bookmarkEnd w:id="0"/>
     </w:p>
     <w:p>
       <w:pPr>
@@ -19091,7 +18657,7 @@
     <w:rPr>
       <w:rFonts w:ascii="Fira Code" w:hAnsi="Fira Code" w:eastAsia="微软雅黑" w:cs="Fira Code"/>
       <w:kern w:val="2"/>
-      <w:sz w:val="28"/>
+      <w:sz w:val="24"/>
       <w:szCs w:val="24"/>
       <w:lang w:val="en-US" w:eastAsia="zh-CN" w:bidi="ar-SA"/>
     </w:rPr>

--- a/A_手册/Python/爬虫手册.docx
+++ b/A_手册/Python/爬虫手册.docx
@@ -460,4042 +460,13 @@
     </w:p>
     <w:p>
       <w:pPr>
-        <w:pStyle w:val="2"/>
-        <w:numPr>
-          <w:ilvl w:val="0"/>
-          <w:numId w:val="1"/>
-        </w:numPr>
-        <w:rPr>
-          <w:rFonts w:hint="eastAsia"/>
-          <w:lang w:val="en-US" w:eastAsia="zh-CN"/>
-        </w:rPr>
-      </w:pPr>
-      <w:r>
-        <w:rPr>
-          <w:rFonts w:hint="eastAsia"/>
-          <w:lang w:val="en-US" w:eastAsia="zh-CN"/>
-        </w:rPr>
-        <w:t>使用方法</w:t>
-      </w:r>
-    </w:p>
-    <w:p>
-      <w:pPr>
-        <w:pStyle w:val="3"/>
-        <w:bidi w:val="0"/>
-        <w:rPr>
-          <w:rFonts w:hint="eastAsia"/>
-          <w:lang w:val="en-US" w:eastAsia="zh-CN"/>
-        </w:rPr>
-      </w:pPr>
-      <w:r>
-        <w:rPr>
-          <w:rFonts w:hint="eastAsia"/>
-          <w:lang w:val="en-US" w:eastAsia="zh-CN"/>
-        </w:rPr>
-        <w:t>GET</w:t>
-      </w:r>
-    </w:p>
-    <w:p>
-      <w:pPr>
-        <w:rPr>
-          <w:rFonts w:hint="eastAsia"/>
-          <w:lang w:val="en-US" w:eastAsia="zh-CN"/>
-        </w:rPr>
-      </w:pPr>
-      <w:r>
-        <w:rPr>
-          <w:rFonts w:hint="eastAsia"/>
-          <w:lang w:val="en-US" w:eastAsia="zh-CN"/>
-        </w:rPr>
-        <w:t>import urllib.request</w:t>
-      </w:r>
-    </w:p>
-    <w:p>
-      <w:pPr>
-        <w:rPr>
-          <w:rFonts w:hint="default"/>
-          <w:lang w:val="en-US" w:eastAsia="zh-CN"/>
-        </w:rPr>
-      </w:pPr>
-    </w:p>
-    <w:p>
-      <w:pPr>
-        <w:rPr>
-          <w:rFonts w:hint="eastAsia"/>
-          <w:lang w:val="en-US" w:eastAsia="zh-CN"/>
-        </w:rPr>
-      </w:pPr>
-      <w:r>
-        <w:rPr>
-          <w:rFonts w:hint="eastAsia"/>
-          <w:lang w:val="en-US" w:eastAsia="zh-CN"/>
-        </w:rPr>
-        <w:t>re = urllib.request.Request(Url)</w:t>
-      </w:r>
-    </w:p>
-    <w:p>
-      <w:pPr>
-        <w:rPr>
-          <w:rFonts w:hint="eastAsia"/>
-          <w:lang w:val="en-US" w:eastAsia="zh-CN"/>
-        </w:rPr>
-      </w:pPr>
-      <w:r>
-        <w:rPr>
-          <w:rFonts w:hint="eastAsia"/>
-          <w:lang w:val="en-US" w:eastAsia="zh-CN"/>
-        </w:rPr>
-        <w:t>reponse = urllib.request.urlopen(re)</w:t>
-      </w:r>
-    </w:p>
-    <w:p>
-      <w:pPr>
-        <w:rPr>
-          <w:rFonts w:hint="eastAsia" w:eastAsia="微软雅黑"/>
-          <w:lang w:val="en-US" w:eastAsia="zh-CN"/>
-        </w:rPr>
-      </w:pPr>
-      <w:r>
-        <w:rPr>
-          <w:rFonts w:hint="eastAsia"/>
-          <w:lang w:val="en-US" w:eastAsia="zh-CN"/>
-        </w:rPr>
-        <w:t>info = reponse.read().decode(</w:t>
-      </w:r>
-      <w:r>
-        <w:rPr>
-          <w:rFonts w:hint="default"/>
-          <w:lang w:val="en-US" w:eastAsia="zh-CN"/>
-        </w:rPr>
-        <w:t>“</w:t>
-      </w:r>
-      <w:r>
-        <w:rPr>
-          <w:rFonts w:hint="eastAsia"/>
-          <w:lang w:val="en-US" w:eastAsia="zh-CN"/>
-        </w:rPr>
-        <w:t>utf-8</w:t>
-      </w:r>
-      <w:r>
-        <w:rPr>
-          <w:rFonts w:hint="default"/>
-          <w:lang w:val="en-US" w:eastAsia="zh-CN"/>
-        </w:rPr>
-        <w:t>”</w:t>
-      </w:r>
-      <w:r>
-        <w:rPr>
-          <w:rFonts w:hint="eastAsia"/>
-          <w:lang w:val="en-US" w:eastAsia="zh-CN"/>
-        </w:rPr>
-        <w:t xml:space="preserve">)  </w:t>
-      </w:r>
+        <w:rPr>
+          <w:rFonts w:hint="eastAsia"/>
+          <w:lang w:val="en-US" w:eastAsia="zh-CN"/>
+        </w:rPr>
+      </w:pPr>
       <w:bookmarkStart w:id="0" w:name="_GoBack"/>
       <w:bookmarkEnd w:id="0"/>
-    </w:p>
-    <w:p>
-      <w:pPr>
-        <w:pStyle w:val="3"/>
-        <w:bidi w:val="0"/>
-        <w:rPr>
-          <w:rFonts w:hint="default"/>
-          <w:lang w:val="en-US" w:eastAsia="zh-CN"/>
-        </w:rPr>
-      </w:pPr>
-      <w:r>
-        <w:rPr>
-          <w:rFonts w:hint="eastAsia"/>
-          <w:lang w:val="en-US" w:eastAsia="zh-CN"/>
-        </w:rPr>
-        <w:t>POST</w:t>
-      </w:r>
-    </w:p>
-    <w:p>
-      <w:pPr>
-        <w:rPr>
-          <w:rFonts w:hint="eastAsia"/>
-          <w:lang w:val="en-US" w:eastAsia="zh-CN"/>
-        </w:rPr>
-      </w:pPr>
-    </w:p>
-    <w:p>
-      <w:pPr>
-        <w:pStyle w:val="2"/>
-        <w:numPr>
-          <w:ilvl w:val="0"/>
-          <w:numId w:val="1"/>
-        </w:numPr>
-        <w:rPr>
-          <w:rFonts w:hint="eastAsia"/>
-          <w:lang w:val="en-US" w:eastAsia="zh-CN"/>
-        </w:rPr>
-      </w:pPr>
-      <w:r>
-        <w:rPr>
-          <w:rFonts w:hint="eastAsia"/>
-          <w:lang w:val="en-US" w:eastAsia="zh-CN"/>
-        </w:rPr>
-        <w:t>底层方法</w:t>
-      </w:r>
-    </w:p>
-    <w:p>
-      <w:pPr>
-        <w:rPr>
-          <w:rFonts w:ascii="Consolas" w:hAnsi="Consolas" w:eastAsia="Consolas" w:cs="Consolas"/>
-          <w:b/>
-          <w:bCs/>
-          <w:color w:val="D4D4D4"/>
-          <w:sz w:val="28"/>
-          <w:szCs w:val="28"/>
-        </w:rPr>
-      </w:pPr>
-      <w:r>
-        <w:rPr>
-          <w:rFonts w:hint="eastAsia"/>
-          <w:b/>
-          <w:bCs/>
-          <w:sz w:val="28"/>
-          <w:szCs w:val="28"/>
-          <w:lang w:val="en-US" w:eastAsia="zh-CN"/>
-        </w:rPr>
-        <w:t>Python3将库urllib2改名为urllib,并包请求方法包含在request对象</w:t>
-      </w:r>
-    </w:p>
-    <w:p>
-      <w:pPr>
-        <w:rPr>
-          <w:rFonts w:hint="eastAsia"/>
-          <w:color w:val="7F6000" w:themeColor="accent4" w:themeShade="80"/>
-          <w:lang w:val="en-US" w:eastAsia="zh-CN"/>
-        </w:rPr>
-      </w:pPr>
-      <w:r>
-        <w:rPr>
-          <w:rFonts w:hint="eastAsia"/>
-          <w:color w:val="7F6000" w:themeColor="accent4" w:themeShade="80"/>
-          <w:lang w:val="en-US" w:eastAsia="zh-CN"/>
-        </w:rPr>
-        <w:t>urllib.request  HTTP请求模块</w:t>
-      </w:r>
-    </w:p>
-    <w:p>
-      <w:pPr>
-        <w:rPr>
-          <w:rFonts w:hint="default"/>
-          <w:color w:val="auto"/>
-          <w:lang w:val="en-US" w:eastAsia="zh-CN"/>
-        </w:rPr>
-      </w:pPr>
-      <w:r>
-        <w:rPr>
-          <w:rFonts w:hint="eastAsia"/>
-          <w:color w:val="auto"/>
-          <w:lang w:val="en-US" w:eastAsia="zh-CN"/>
-        </w:rPr>
-        <w:t>--&gt;Request 用于构造复杂的请求，通过urlopen发送</w:t>
-      </w:r>
-    </w:p>
-    <w:p>
-      <w:pPr>
-        <w:rPr>
-          <w:rFonts w:hint="default"/>
-          <w:color w:val="auto"/>
-          <w:lang w:val="en-US" w:eastAsia="zh-CN"/>
-        </w:rPr>
-      </w:pPr>
-      <w:r>
-        <w:rPr>
-          <w:rFonts w:hint="eastAsia"/>
-          <w:color w:val="auto"/>
-          <w:lang w:val="en-US" w:eastAsia="zh-CN"/>
-        </w:rPr>
-        <w:t>--&gt;urlopen 可发送Request构建的请求，可直接发送请求，最简单的方法，这一个系统定义的opener模块</w:t>
-      </w:r>
-    </w:p>
-    <w:p>
-      <w:pPr>
-        <w:rPr>
-          <w:rFonts w:hint="eastAsia"/>
-          <w:color w:val="7F6000" w:themeColor="accent4" w:themeShade="80"/>
-          <w:lang w:val="en-US" w:eastAsia="zh-CN"/>
-        </w:rPr>
-      </w:pPr>
-      <w:r>
-        <w:rPr>
-          <w:rFonts w:hint="eastAsia"/>
-          <w:color w:val="auto"/>
-          <w:lang w:val="en-US" w:eastAsia="zh-CN"/>
-        </w:rPr>
-        <w:t>--&gt;Handler http处理器，更灵活的请求方法</w:t>
-      </w:r>
-      <w:r>
-        <w:rPr>
-          <w:rFonts w:hint="eastAsia"/>
-          <w:color w:val="auto"/>
-          <w:lang w:val="en-US" w:eastAsia="zh-CN"/>
-        </w:rPr>
-        <w:br w:type="textWrapping"/>
-      </w:r>
-      <w:r>
-        <w:rPr>
-          <w:rFonts w:hint="eastAsia"/>
-          <w:color w:val="7F6000" w:themeColor="accent4" w:themeShade="80"/>
-          <w:lang w:val="en-US" w:eastAsia="zh-CN"/>
-        </w:rPr>
-        <w:t>urllib.error 异常处理模块</w:t>
-      </w:r>
-    </w:p>
-    <w:p>
-      <w:pPr>
-        <w:rPr>
-          <w:rFonts w:hint="eastAsia"/>
-          <w:color w:val="7F6000" w:themeColor="accent4" w:themeShade="80"/>
-          <w:lang w:val="en-US" w:eastAsia="zh-CN"/>
-        </w:rPr>
-      </w:pPr>
-      <w:r>
-        <w:rPr>
-          <w:rFonts w:hint="eastAsia"/>
-          <w:color w:val="auto"/>
-          <w:lang w:val="en-US" w:eastAsia="zh-CN"/>
-        </w:rPr>
-        <w:t>--&gt;error.URLError 错误类型，使用try语法</w:t>
-      </w:r>
-      <w:r>
-        <w:rPr>
-          <w:rFonts w:hint="eastAsia"/>
-          <w:color w:val="auto"/>
-          <w:lang w:val="en-US" w:eastAsia="zh-CN"/>
-        </w:rPr>
-        <w:br w:type="textWrapping"/>
-      </w:r>
-      <w:r>
-        <w:rPr>
-          <w:rFonts w:hint="eastAsia"/>
-          <w:color w:val="7F6000" w:themeColor="accent4" w:themeShade="80"/>
-          <w:lang w:val="en-US" w:eastAsia="zh-CN"/>
-        </w:rPr>
-        <w:t>urllib.parse  URL解析模块</w:t>
-      </w:r>
-    </w:p>
-    <w:p>
-      <w:pPr>
-        <w:rPr>
-          <w:rFonts w:hint="eastAsia"/>
-          <w:color w:val="7F6000" w:themeColor="accent4" w:themeShade="80"/>
-          <w:lang w:val="en-US" w:eastAsia="zh-CN"/>
-        </w:rPr>
-      </w:pPr>
-      <w:r>
-        <w:rPr>
-          <w:rFonts w:hint="eastAsia"/>
-          <w:color w:val="auto"/>
-          <w:lang w:val="en-US" w:eastAsia="zh-CN"/>
-        </w:rPr>
-        <w:t>--&gt;urlencode 编码解析，常用</w:t>
-      </w:r>
-      <w:r>
-        <w:rPr>
-          <w:rFonts w:hint="eastAsia"/>
-          <w:color w:val="7F6000" w:themeColor="accent4" w:themeShade="80"/>
-          <w:lang w:val="en-US" w:eastAsia="zh-CN"/>
-        </w:rPr>
-        <w:br w:type="textWrapping"/>
-      </w:r>
-      <w:r>
-        <w:rPr>
-          <w:rFonts w:hint="eastAsia"/>
-          <w:color w:val="7F6000" w:themeColor="accent4" w:themeShade="80"/>
-          <w:lang w:val="en-US" w:eastAsia="zh-CN"/>
-        </w:rPr>
-        <w:t>urllib.robotparser  robots.txt解析模块</w:t>
-      </w:r>
-    </w:p>
-    <w:p>
-      <w:pPr>
-        <w:pStyle w:val="3"/>
-        <w:rPr>
-          <w:rFonts w:hint="eastAsia"/>
-          <w:sz w:val="24"/>
-          <w:szCs w:val="24"/>
-          <w:lang w:val="en-US" w:eastAsia="zh-CN"/>
-        </w:rPr>
-      </w:pPr>
-      <w:r>
-        <w:rPr>
-          <w:rFonts w:hint="eastAsia"/>
-          <w:lang w:val="en-US" w:eastAsia="zh-CN"/>
-        </w:rPr>
-        <w:t>1/</w:t>
-      </w:r>
-      <w:r>
-        <w:rPr>
-          <w:rFonts w:hint="eastAsia"/>
-          <w:sz w:val="30"/>
-          <w:szCs w:val="30"/>
-          <w:lang w:val="en-US" w:eastAsia="zh-CN"/>
-        </w:rPr>
-        <w:t xml:space="preserve"> </w:t>
-      </w:r>
-      <w:r>
-        <w:rPr>
-          <w:rFonts w:hint="eastAsia"/>
-          <w:sz w:val="32"/>
-          <w:szCs w:val="32"/>
-          <w:lang w:val="en-US" w:eastAsia="zh-CN"/>
-        </w:rPr>
-        <w:t>urllib.request.Request(Url,data,headers,method)</w:t>
-      </w:r>
-    </w:p>
-    <w:p>
-      <w:pPr>
-        <w:rPr>
-          <w:rFonts w:hint="eastAsia"/>
-          <w:b/>
-          <w:bCs/>
-          <w:i/>
-          <w:iCs/>
-          <w:lang w:val="en-US" w:eastAsia="zh-CN"/>
-        </w:rPr>
-      </w:pPr>
-      <w:r>
-        <w:rPr>
-          <w:rFonts w:hint="eastAsia"/>
-          <w:b/>
-          <w:bCs/>
-          <w:i/>
-          <w:iCs/>
-          <w:lang w:val="en-US" w:eastAsia="zh-CN"/>
-        </w:rPr>
-        <w:t>构造一个url请求</w:t>
-      </w:r>
-    </w:p>
-    <w:p>
-      <w:pPr>
-        <w:rPr>
-          <w:rFonts w:hint="eastAsia"/>
-          <w:lang w:val="en-US" w:eastAsia="zh-CN"/>
-        </w:rPr>
-      </w:pPr>
-      <w:r>
-        <w:rPr>
-          <w:rFonts w:hint="eastAsia"/>
-          <w:lang w:val="en-US" w:eastAsia="zh-CN"/>
-        </w:rPr>
-        <w:t>--URl ：请求地址</w:t>
-      </w:r>
-    </w:p>
-    <w:p>
-      <w:pPr>
-        <w:rPr>
-          <w:rFonts w:hint="default"/>
-          <w:lang w:val="en-US" w:eastAsia="zh-CN"/>
-        </w:rPr>
-      </w:pPr>
-      <w:r>
-        <w:rPr>
-          <w:rFonts w:hint="eastAsia"/>
-          <w:lang w:val="en-US" w:eastAsia="zh-CN"/>
-        </w:rPr>
-        <w:t>--data： base64数据，主要适用于POST请求，</w:t>
-      </w:r>
-      <w:r>
-        <w:rPr>
-          <w:rFonts w:hint="eastAsia"/>
-          <w:b/>
-          <w:bCs/>
-          <w:lang w:val="en-US" w:eastAsia="zh-CN"/>
-        </w:rPr>
-        <w:t>需要parse编码</w:t>
-      </w:r>
-    </w:p>
-    <w:p>
-      <w:pPr>
-        <w:rPr>
-          <w:rFonts w:hint="eastAsia"/>
-          <w:lang w:val="en-US" w:eastAsia="zh-CN"/>
-        </w:rPr>
-      </w:pPr>
-      <w:r>
-        <w:rPr>
-          <w:rFonts w:hint="eastAsia"/>
-          <w:lang w:val="en-US" w:eastAsia="zh-CN"/>
-        </w:rPr>
-        <w:t>--header：报文头，</w:t>
-      </w:r>
-      <w:r>
-        <w:rPr>
-          <w:rFonts w:hint="eastAsia"/>
-          <w:b/>
-          <w:bCs/>
-          <w:lang w:val="en-US" w:eastAsia="zh-CN"/>
-        </w:rPr>
-        <w:t>字典类型</w:t>
-      </w:r>
-      <w:r>
-        <w:rPr>
-          <w:rFonts w:hint="eastAsia"/>
-          <w:lang w:val="en-US" w:eastAsia="zh-CN"/>
-        </w:rPr>
-        <w:t>，可使用其他方法添加</w:t>
-      </w:r>
-    </w:p>
-    <w:p>
-      <w:pPr>
-        <w:rPr>
-          <w:rFonts w:hint="default"/>
-          <w:lang w:val="en-US" w:eastAsia="zh-CN"/>
-        </w:rPr>
-      </w:pPr>
-      <w:r>
-        <w:rPr>
-          <w:rFonts w:hint="eastAsia"/>
-          <w:lang w:val="en-US" w:eastAsia="zh-CN"/>
-        </w:rPr>
-        <w:t>--method：get、POST</w:t>
-      </w:r>
-    </w:p>
-    <w:p>
-      <w:pPr>
-        <w:rPr>
-          <w:rFonts w:hint="eastAsia"/>
-          <w:b/>
-          <w:bCs/>
-          <w:lang w:val="en-US" w:eastAsia="zh-CN"/>
-        </w:rPr>
-      </w:pPr>
-      <w:r>
-        <w:rPr>
-          <w:rFonts w:hint="eastAsia"/>
-          <w:lang w:val="en-US" w:eastAsia="zh-CN"/>
-        </w:rPr>
-        <w:t>--</w:t>
-      </w:r>
-      <w:r>
-        <w:rPr>
-          <w:rFonts w:hint="eastAsia"/>
-          <w:b/>
-          <w:bCs/>
-          <w:lang w:val="en-US" w:eastAsia="zh-CN"/>
-        </w:rPr>
-        <w:t>Re：返回值</w:t>
-      </w:r>
-    </w:p>
-    <w:p>
-      <w:pPr>
-        <w:rPr>
-          <w:rFonts w:hint="eastAsia"/>
-          <w:b/>
-          <w:bCs/>
-          <w:lang w:val="en-US" w:eastAsia="zh-CN"/>
-        </w:rPr>
-      </w:pPr>
-      <w:r>
-        <w:rPr>
-          <w:rFonts w:hint="eastAsia"/>
-          <w:b/>
-          <w:bCs/>
-          <w:lang w:val="en-US" w:eastAsia="zh-CN"/>
-        </w:rPr>
-        <w:t>--导入模块：urllib.requset</w:t>
-      </w:r>
-    </w:p>
-    <w:p>
-      <w:pPr>
-        <w:rPr>
-          <w:rFonts w:hint="eastAsia"/>
-          <w:lang w:val="en-US" w:eastAsia="zh-CN"/>
-        </w:rPr>
-      </w:pPr>
-      <w:r>
-        <w:rPr>
-          <w:rFonts w:hint="eastAsia"/>
-          <w:lang w:val="en-US" w:eastAsia="zh-CN"/>
-        </w:rPr>
-        <w:t>--------------------</w:t>
-      </w:r>
-    </w:p>
-    <w:p>
-      <w:pPr>
-        <w:rPr>
-          <w:rFonts w:hint="eastAsia"/>
-          <w:lang w:val="en-US" w:eastAsia="zh-CN"/>
-        </w:rPr>
-      </w:pPr>
-      <w:r>
-        <w:rPr>
-          <w:rFonts w:hint="eastAsia"/>
-          <w:lang w:val="en-US" w:eastAsia="zh-CN"/>
-        </w:rPr>
-        <w:t>支持方法：</w:t>
-      </w:r>
-    </w:p>
-    <w:p>
-      <w:pPr>
-        <w:rPr>
-          <w:rFonts w:hint="eastAsia"/>
-          <w:color w:val="0000FF"/>
-          <w:lang w:val="en-US" w:eastAsia="zh-CN"/>
-        </w:rPr>
-      </w:pPr>
-      <w:r>
-        <w:rPr>
-          <w:rFonts w:hint="eastAsia"/>
-          <w:lang w:val="en-US" w:eastAsia="zh-CN"/>
-        </w:rPr>
-        <w:t>Re.add_header(</w:t>
-      </w:r>
-      <w:r>
-        <w:rPr>
-          <w:rFonts w:hint="default"/>
-          <w:lang w:val="en-US" w:eastAsia="zh-CN"/>
-        </w:rPr>
-        <w:t>“</w:t>
-      </w:r>
-      <w:r>
-        <w:rPr>
-          <w:rFonts w:hint="eastAsia"/>
-          <w:lang w:val="en-US" w:eastAsia="zh-CN"/>
-        </w:rPr>
-        <w:t>User-Agent</w:t>
-      </w:r>
-      <w:r>
-        <w:rPr>
-          <w:rFonts w:hint="default"/>
-          <w:lang w:val="en-US" w:eastAsia="zh-CN"/>
-        </w:rPr>
-        <w:t>”</w:t>
-      </w:r>
-      <w:r>
-        <w:rPr>
-          <w:rFonts w:hint="eastAsia"/>
-          <w:lang w:val="en-US" w:eastAsia="zh-CN"/>
-        </w:rPr>
-        <w:t>, header_string)</w:t>
-      </w:r>
-      <w:r>
-        <w:rPr>
-          <w:rFonts w:hint="eastAsia"/>
-          <w:color w:val="0000FF"/>
-          <w:lang w:val="en-US" w:eastAsia="zh-CN"/>
-        </w:rPr>
-        <w:t xml:space="preserve"> #添加header头</w:t>
-      </w:r>
-    </w:p>
-    <w:p>
-      <w:pPr>
-        <w:rPr>
-          <w:rFonts w:hint="eastAsia"/>
-          <w:color w:val="0000FF"/>
-          <w:lang w:val="en-US" w:eastAsia="zh-CN"/>
-        </w:rPr>
-      </w:pPr>
-      <w:r>
-        <w:rPr>
-          <w:rFonts w:hint="eastAsia"/>
-          <w:lang w:val="en-US" w:eastAsia="zh-CN"/>
-        </w:rPr>
-        <w:t>Re.get_header(</w:t>
-      </w:r>
-      <w:r>
-        <w:rPr>
-          <w:rFonts w:hint="default"/>
-          <w:lang w:val="en-US" w:eastAsia="zh-CN"/>
-        </w:rPr>
-        <w:t>“</w:t>
-      </w:r>
-      <w:r>
-        <w:rPr>
-          <w:rFonts w:hint="eastAsia"/>
-          <w:lang w:val="en-US" w:eastAsia="zh-CN"/>
-        </w:rPr>
-        <w:t>User-agent</w:t>
-      </w:r>
-      <w:r>
-        <w:rPr>
-          <w:rFonts w:hint="default"/>
-          <w:lang w:val="en-US" w:eastAsia="zh-CN"/>
-        </w:rPr>
-        <w:t>”</w:t>
-      </w:r>
-      <w:r>
-        <w:rPr>
-          <w:rFonts w:hint="eastAsia"/>
-          <w:lang w:val="en-US" w:eastAsia="zh-CN"/>
-        </w:rPr>
-        <w:t>)</w:t>
-      </w:r>
-      <w:r>
-        <w:rPr>
-          <w:rFonts w:hint="eastAsia"/>
-          <w:color w:val="0000FF"/>
-          <w:lang w:val="en-US" w:eastAsia="zh-CN"/>
-        </w:rPr>
-        <w:t xml:space="preserve"> #获取header指定信息</w:t>
-      </w:r>
-    </w:p>
-    <w:p>
-      <w:pPr>
-        <w:rPr>
-          <w:rFonts w:hint="default"/>
-          <w:color w:val="0000FF"/>
-          <w:lang w:val="en-US" w:eastAsia="zh-CN"/>
-        </w:rPr>
-      </w:pPr>
-    </w:p>
-    <w:p>
-      <w:pPr>
-        <w:pStyle w:val="3"/>
-        <w:rPr>
-          <w:rFonts w:hint="eastAsia"/>
-          <w:lang w:val="en-US" w:eastAsia="zh-CN"/>
-        </w:rPr>
-      </w:pPr>
-      <w:r>
-        <w:rPr>
-          <w:rFonts w:hint="eastAsia"/>
-          <w:lang w:val="en-US" w:eastAsia="zh-CN"/>
-        </w:rPr>
-        <w:t>2/ urllib.request.urlopen(re,data,timeout)</w:t>
-      </w:r>
-    </w:p>
-    <w:p>
-      <w:pPr>
-        <w:rPr>
-          <w:rFonts w:hint="default"/>
-          <w:b/>
-          <w:bCs/>
-          <w:i/>
-          <w:iCs/>
-          <w:lang w:val="en-US" w:eastAsia="zh-CN"/>
-        </w:rPr>
-      </w:pPr>
-      <w:r>
-        <w:rPr>
-          <w:rFonts w:hint="eastAsia"/>
-          <w:b/>
-          <w:bCs/>
-          <w:i/>
-          <w:iCs/>
-          <w:lang w:val="en-US" w:eastAsia="zh-CN"/>
-        </w:rPr>
-        <w:t>打开一个url/request对象,发送请求（可携带参数）</w:t>
-      </w:r>
-    </w:p>
-    <w:p>
-      <w:pPr>
-        <w:rPr>
-          <w:rFonts w:hint="eastAsia"/>
-          <w:lang w:val="en-US" w:eastAsia="zh-CN"/>
-        </w:rPr>
-      </w:pPr>
-      <w:r>
-        <w:rPr>
-          <w:rFonts w:hint="eastAsia"/>
-          <w:lang w:val="en-US" w:eastAsia="zh-CN"/>
-        </w:rPr>
-        <w:t>--re：urllib.request.Request的返回对象/URl地址</w:t>
-      </w:r>
-    </w:p>
-    <w:p>
-      <w:pPr>
-        <w:rPr>
-          <w:rFonts w:hint="eastAsia"/>
-          <w:lang w:val="en-US" w:eastAsia="zh-CN"/>
-        </w:rPr>
-      </w:pPr>
-      <w:r>
-        <w:rPr>
-          <w:rFonts w:hint="eastAsia"/>
-          <w:lang w:val="en-US" w:eastAsia="zh-CN"/>
-        </w:rPr>
-        <w:t>--data：data=data请求数据，可不带（GET），携带（POST）</w:t>
-      </w:r>
-    </w:p>
-    <w:p>
-      <w:pPr>
-        <w:rPr>
-          <w:rFonts w:hint="default"/>
-          <w:lang w:val="en-US" w:eastAsia="zh-CN"/>
-        </w:rPr>
-      </w:pPr>
-      <w:r>
-        <w:rPr>
-          <w:rFonts w:hint="eastAsia"/>
-          <w:lang w:val="en-US" w:eastAsia="zh-CN"/>
-        </w:rPr>
-        <w:t>--timeout：设置超时时间</w:t>
-      </w:r>
-    </w:p>
-    <w:p>
-      <w:pPr>
-        <w:rPr>
-          <w:rFonts w:hint="eastAsia"/>
-          <w:b/>
-          <w:bCs/>
-          <w:lang w:val="en-US" w:eastAsia="zh-CN"/>
-        </w:rPr>
-      </w:pPr>
-      <w:r>
-        <w:rPr>
-          <w:rFonts w:hint="eastAsia"/>
-          <w:b/>
-          <w:bCs/>
-          <w:lang w:val="en-US" w:eastAsia="zh-CN"/>
-        </w:rPr>
-        <w:t>--reponse：返回值</w:t>
-      </w:r>
-    </w:p>
-    <w:p>
-      <w:pPr>
-        <w:rPr>
-          <w:rFonts w:hint="eastAsia"/>
-          <w:b/>
-          <w:bCs/>
-          <w:lang w:val="en-US" w:eastAsia="zh-CN"/>
-        </w:rPr>
-      </w:pPr>
-      <w:r>
-        <w:rPr>
-          <w:rFonts w:hint="eastAsia"/>
-          <w:b/>
-          <w:bCs/>
-          <w:lang w:val="en-US" w:eastAsia="zh-CN"/>
-        </w:rPr>
-        <w:t>--导入模块：urllib.request</w:t>
-      </w:r>
-    </w:p>
-    <w:p>
-      <w:pPr>
-        <w:rPr>
-          <w:rFonts w:hint="eastAsia"/>
-          <w:b/>
-          <w:bCs/>
-          <w:lang w:val="en-US" w:eastAsia="zh-CN"/>
-        </w:rPr>
-      </w:pPr>
-      <w:r>
-        <w:rPr>
-          <w:rFonts w:hint="eastAsia"/>
-          <w:b/>
-          <w:bCs/>
-          <w:lang w:val="en-US" w:eastAsia="zh-CN"/>
-        </w:rPr>
-        <w:t>-----------------</w:t>
-      </w:r>
-    </w:p>
-    <w:p>
-      <w:pPr>
-        <w:rPr>
-          <w:rFonts w:hint="eastAsia"/>
-          <w:b w:val="0"/>
-          <w:bCs w:val="0"/>
-          <w:lang w:val="en-US" w:eastAsia="zh-CN"/>
-        </w:rPr>
-      </w:pPr>
-      <w:r>
-        <w:rPr>
-          <w:rFonts w:hint="eastAsia"/>
-          <w:b w:val="0"/>
-          <w:bCs w:val="0"/>
-          <w:lang w:val="en-US" w:eastAsia="zh-CN"/>
-        </w:rPr>
-        <w:t>支持方法:</w:t>
-      </w:r>
-    </w:p>
-    <w:p>
-      <w:pPr>
-        <w:rPr>
-          <w:rFonts w:hint="eastAsia"/>
-          <w:b/>
-          <w:bCs/>
-          <w:color w:val="0000FF"/>
-          <w:lang w:val="en-US" w:eastAsia="zh-CN"/>
-        </w:rPr>
-      </w:pPr>
-      <w:r>
-        <w:rPr>
-          <w:rFonts w:hint="eastAsia"/>
-          <w:b w:val="0"/>
-          <w:bCs w:val="0"/>
-          <w:color w:val="0000FF"/>
-          <w:lang w:val="en-US" w:eastAsia="zh-CN"/>
-        </w:rPr>
-        <w:t>#对HTTPResponse类型数据进行操作</w:t>
-      </w:r>
-    </w:p>
-    <w:p>
-      <w:pPr>
-        <w:jc w:val="left"/>
-        <w:rPr>
-          <w:rFonts w:hint="eastAsia"/>
-          <w:b w:val="0"/>
-          <w:bCs w:val="0"/>
-          <w:lang w:val="en-US" w:eastAsia="zh-CN"/>
-        </w:rPr>
-      </w:pPr>
-      <w:r>
-        <w:rPr>
-          <w:rFonts w:hint="eastAsia"/>
-          <w:b/>
-          <w:bCs/>
-          <w:lang w:val="en-US" w:eastAsia="zh-CN"/>
-        </w:rPr>
-        <w:t>reponse</w:t>
-      </w:r>
-      <w:r>
-        <w:rPr>
-          <w:rFonts w:hint="eastAsia"/>
-          <w:b w:val="0"/>
-          <w:bCs w:val="0"/>
-          <w:lang w:val="en-US" w:eastAsia="zh-CN"/>
-        </w:rPr>
-        <w:t xml:space="preserve">.read() / .readline()/ .readlines()/ .fileno()/ .close() </w:t>
-      </w:r>
-    </w:p>
-    <w:p>
-      <w:pPr>
-        <w:rPr>
-          <w:rFonts w:hint="eastAsia"/>
-          <w:b w:val="0"/>
-          <w:bCs w:val="0"/>
-          <w:color w:val="0000FF"/>
-          <w:lang w:val="en-US" w:eastAsia="zh-CN"/>
-        </w:rPr>
-      </w:pPr>
-      <w:r>
-        <w:rPr>
-          <w:rFonts w:hint="eastAsia"/>
-          <w:b w:val="0"/>
-          <w:bCs w:val="0"/>
-          <w:color w:val="0000FF"/>
-          <w:lang w:val="en-US" w:eastAsia="zh-CN"/>
-        </w:rPr>
-        <w:t>#返回HTTPMessage对象，表示远程服务器返回的头信息</w:t>
-      </w:r>
-    </w:p>
-    <w:p>
-      <w:pPr>
-        <w:rPr>
-          <w:rFonts w:hint="eastAsia"/>
-          <w:b w:val="0"/>
-          <w:bCs w:val="0"/>
-          <w:lang w:val="en-US" w:eastAsia="zh-CN"/>
-        </w:rPr>
-      </w:pPr>
-      <w:r>
-        <w:rPr>
-          <w:rFonts w:hint="eastAsia"/>
-          <w:b/>
-          <w:bCs/>
-          <w:lang w:val="en-US" w:eastAsia="zh-CN"/>
-        </w:rPr>
-        <w:t>reponse</w:t>
-      </w:r>
-      <w:r>
-        <w:rPr>
-          <w:rFonts w:hint="eastAsia"/>
-          <w:b w:val="0"/>
-          <w:bCs w:val="0"/>
-          <w:lang w:val="en-US" w:eastAsia="zh-CN"/>
-        </w:rPr>
-        <w:t>.info()</w:t>
-      </w:r>
-    </w:p>
-    <w:p>
-      <w:pPr>
-        <w:rPr>
-          <w:rFonts w:hint="eastAsia"/>
-          <w:b w:val="0"/>
-          <w:bCs w:val="0"/>
-          <w:lang w:val="en-US" w:eastAsia="zh-CN"/>
-        </w:rPr>
-      </w:pPr>
-      <w:r>
-        <w:rPr>
-          <w:rFonts w:hint="eastAsia"/>
-          <w:b/>
-          <w:bCs/>
-          <w:lang w:val="en-US" w:eastAsia="zh-CN"/>
-        </w:rPr>
-        <w:t>reponse</w:t>
-      </w:r>
-      <w:r>
-        <w:rPr>
-          <w:rFonts w:hint="eastAsia"/>
-          <w:b w:val="0"/>
-          <w:bCs w:val="0"/>
-          <w:lang w:val="en-US" w:eastAsia="zh-CN"/>
-        </w:rPr>
-        <w:t>.getcode()</w:t>
-      </w:r>
-      <w:r>
-        <w:rPr>
-          <w:rFonts w:hint="eastAsia"/>
-          <w:b w:val="0"/>
-          <w:bCs w:val="0"/>
-          <w:color w:val="0000FF"/>
-          <w:lang w:val="en-US" w:eastAsia="zh-CN"/>
-        </w:rPr>
-        <w:t>#返回Http状态码</w:t>
-      </w:r>
-    </w:p>
-    <w:p>
-      <w:pPr>
-        <w:rPr>
-          <w:rFonts w:hint="eastAsia"/>
-          <w:b w:val="0"/>
-          <w:bCs w:val="0"/>
-          <w:color w:val="0000FF"/>
-          <w:lang w:val="en-US" w:eastAsia="zh-CN"/>
-        </w:rPr>
-      </w:pPr>
-      <w:r>
-        <w:rPr>
-          <w:rFonts w:hint="eastAsia"/>
-          <w:b/>
-          <w:bCs/>
-          <w:lang w:val="en-US" w:eastAsia="zh-CN"/>
-        </w:rPr>
-        <w:t>reponse</w:t>
-      </w:r>
-      <w:r>
-        <w:rPr>
-          <w:rFonts w:hint="eastAsia"/>
-          <w:b w:val="0"/>
-          <w:bCs w:val="0"/>
-          <w:lang w:val="en-US" w:eastAsia="zh-CN"/>
-        </w:rPr>
-        <w:t xml:space="preserve">.geturl() </w:t>
-      </w:r>
-      <w:r>
-        <w:rPr>
-          <w:rFonts w:hint="eastAsia"/>
-          <w:b w:val="0"/>
-          <w:bCs w:val="0"/>
-          <w:color w:val="0000FF"/>
-          <w:lang w:val="en-US" w:eastAsia="zh-CN"/>
-        </w:rPr>
-        <w:t>#返回请求的url</w:t>
-      </w:r>
-    </w:p>
-    <w:p>
-      <w:pPr>
-        <w:rPr>
-          <w:rFonts w:hint="eastAsia"/>
-          <w:b w:val="0"/>
-          <w:bCs w:val="0"/>
-          <w:color w:val="0000FF"/>
-          <w:lang w:val="en-US" w:eastAsia="zh-CN"/>
-        </w:rPr>
-      </w:pPr>
-      <w:r>
-        <w:rPr>
-          <w:rFonts w:hint="eastAsia"/>
-          <w:b/>
-          <w:bCs/>
-          <w:color w:val="0000FF"/>
-          <w:lang w:val="en-US" w:eastAsia="zh-CN"/>
-        </w:rPr>
-        <w:t>reponse</w:t>
-      </w:r>
-      <w:r>
-        <w:rPr>
-          <w:rFonts w:hint="eastAsia"/>
-          <w:b w:val="0"/>
-          <w:bCs w:val="0"/>
-          <w:color w:val="0000FF"/>
-          <w:lang w:val="en-US" w:eastAsia="zh-CN"/>
-        </w:rPr>
-        <w:t>.status # 响应状态，属性</w:t>
-      </w:r>
-    </w:p>
-    <w:p>
-      <w:pPr>
-        <w:rPr>
-          <w:rFonts w:hint="eastAsia"/>
-          <w:b w:val="0"/>
-          <w:bCs w:val="0"/>
-          <w:color w:val="0000FF"/>
-          <w:lang w:val="en-US" w:eastAsia="zh-CN"/>
-        </w:rPr>
-      </w:pPr>
-      <w:r>
-        <w:rPr>
-          <w:rFonts w:hint="eastAsia"/>
-          <w:b/>
-          <w:bCs/>
-          <w:color w:val="0000FF"/>
-          <w:lang w:val="en-US" w:eastAsia="zh-CN"/>
-        </w:rPr>
-        <w:t>reponse</w:t>
-      </w:r>
-      <w:r>
-        <w:rPr>
-          <w:rFonts w:hint="eastAsia"/>
-          <w:b w:val="0"/>
-          <w:bCs w:val="0"/>
-          <w:color w:val="0000FF"/>
-          <w:lang w:val="en-US" w:eastAsia="zh-CN"/>
-        </w:rPr>
-        <w:t>.msg # 信息，属性</w:t>
-      </w:r>
-    </w:p>
-    <w:p>
-      <w:pPr>
-        <w:rPr>
-          <w:rFonts w:hint="default"/>
-          <w:b w:val="0"/>
-          <w:bCs w:val="0"/>
-          <w:color w:val="0000FF"/>
-          <w:lang w:val="en-US" w:eastAsia="zh-CN"/>
-        </w:rPr>
-      </w:pPr>
-      <w:r>
-        <w:rPr>
-          <w:rFonts w:hint="eastAsia"/>
-          <w:b/>
-          <w:bCs/>
-          <w:color w:val="0000FF"/>
-          <w:lang w:val="en-US" w:eastAsia="zh-CN"/>
-        </w:rPr>
-        <w:t>reponse</w:t>
-      </w:r>
-      <w:r>
-        <w:rPr>
-          <w:rFonts w:hint="eastAsia"/>
-          <w:b w:val="0"/>
-          <w:bCs w:val="0"/>
-          <w:color w:val="0000FF"/>
-          <w:lang w:val="en-US" w:eastAsia="zh-CN"/>
-        </w:rPr>
-        <w:t>.version #版本，属性</w:t>
-      </w:r>
-    </w:p>
-    <w:p>
-      <w:pPr>
-        <w:rPr>
-          <w:rFonts w:hint="default"/>
-          <w:b w:val="0"/>
-          <w:bCs w:val="0"/>
-          <w:color w:val="0000FF"/>
-          <w:lang w:val="en-US" w:eastAsia="zh-CN"/>
-        </w:rPr>
-      </w:pPr>
-      <w:r>
-        <w:rPr>
-          <w:rFonts w:hint="eastAsia"/>
-          <w:b w:val="0"/>
-          <w:bCs w:val="0"/>
-          <w:color w:val="0000FF"/>
-          <w:lang w:val="en-US" w:eastAsia="zh-CN"/>
-        </w:rPr>
-        <w:t>#转码，读取响应数据</w:t>
-      </w:r>
-    </w:p>
-    <w:p>
-      <w:pPr>
-        <w:rPr>
-          <w:rFonts w:hint="eastAsia"/>
-          <w:b w:val="0"/>
-          <w:bCs w:val="0"/>
-          <w:color w:val="0000FF"/>
-          <w:lang w:val="en-US" w:eastAsia="zh-CN"/>
-        </w:rPr>
-      </w:pPr>
-      <w:r>
-        <w:rPr>
-          <w:rFonts w:hint="eastAsia"/>
-          <w:b/>
-          <w:bCs/>
-          <w:color w:val="0000FF"/>
-          <w:lang w:val="en-US" w:eastAsia="zh-CN"/>
-        </w:rPr>
-        <w:t>reponse</w:t>
-      </w:r>
-      <w:r>
-        <w:rPr>
-          <w:rFonts w:hint="eastAsia"/>
-          <w:b w:val="0"/>
-          <w:bCs w:val="0"/>
-          <w:color w:val="0000FF"/>
-          <w:lang w:val="en-US" w:eastAsia="zh-CN"/>
-        </w:rPr>
-        <w:t>.read().decode(</w:t>
-      </w:r>
-      <w:r>
-        <w:rPr>
-          <w:rFonts w:hint="default"/>
-          <w:b w:val="0"/>
-          <w:bCs w:val="0"/>
-          <w:color w:val="0000FF"/>
-          <w:lang w:val="en-US" w:eastAsia="zh-CN"/>
-        </w:rPr>
-        <w:t>“</w:t>
-      </w:r>
-      <w:r>
-        <w:rPr>
-          <w:rFonts w:hint="eastAsia"/>
-          <w:b w:val="0"/>
-          <w:bCs w:val="0"/>
-          <w:color w:val="0000FF"/>
-          <w:lang w:val="en-US" w:eastAsia="zh-CN"/>
-        </w:rPr>
-        <w:t>utf-8</w:t>
-      </w:r>
-      <w:r>
-        <w:rPr>
-          <w:rFonts w:hint="default"/>
-          <w:b w:val="0"/>
-          <w:bCs w:val="0"/>
-          <w:color w:val="0000FF"/>
-          <w:lang w:val="en-US" w:eastAsia="zh-CN"/>
-        </w:rPr>
-        <w:t>”</w:t>
-      </w:r>
-      <w:r>
-        <w:rPr>
-          <w:rFonts w:hint="eastAsia"/>
-          <w:b w:val="0"/>
-          <w:bCs w:val="0"/>
-          <w:color w:val="0000FF"/>
-          <w:lang w:val="en-US" w:eastAsia="zh-CN"/>
-        </w:rPr>
-        <w:t xml:space="preserve">) </w:t>
-      </w:r>
-    </w:p>
-    <w:p>
-      <w:pPr>
-        <w:rPr>
-          <w:rFonts w:hint="eastAsia"/>
-          <w:b w:val="0"/>
-          <w:bCs w:val="0"/>
-          <w:color w:val="0000FF"/>
-          <w:lang w:val="en-US" w:eastAsia="zh-CN"/>
-        </w:rPr>
-      </w:pPr>
-      <w:r>
-        <w:rPr>
-          <w:rFonts w:hint="eastAsia"/>
-          <w:b w:val="0"/>
-          <w:bCs w:val="0"/>
-          <w:color w:val="0000FF"/>
-          <w:lang w:val="en-US" w:eastAsia="zh-CN"/>
-        </w:rPr>
-        <w:t># 附录：转码</w:t>
-      </w:r>
-    </w:p>
-    <w:p>
-      <w:pPr>
-        <w:rPr>
-          <w:rFonts w:hint="default"/>
-          <w:b w:val="0"/>
-          <w:bCs w:val="0"/>
-          <w:color w:val="0000FF"/>
-          <w:lang w:val="en-US" w:eastAsia="zh-CN"/>
-        </w:rPr>
-      </w:pPr>
-      <w:r>
-        <w:rPr>
-          <w:rFonts w:hint="eastAsia"/>
-          <w:b w:val="0"/>
-          <w:bCs w:val="0"/>
-          <w:color w:val="0000FF"/>
-          <w:lang w:val="en-US" w:eastAsia="zh-CN"/>
-        </w:rPr>
-        <w:t>b：bytes编码 u：unicode编码 r：非转义字符</w:t>
-      </w:r>
-    </w:p>
-    <w:p>
-      <w:pPr>
-        <w:rPr>
-          <w:rFonts w:hint="default"/>
-          <w:b w:val="0"/>
-          <w:bCs w:val="0"/>
-          <w:color w:val="0000FF"/>
-          <w:lang w:val="en-US" w:eastAsia="zh-CN"/>
-        </w:rPr>
-      </w:pPr>
-      <w:r>
-        <w:rPr>
-          <w:rFonts w:hint="default"/>
-          <w:b w:val="0"/>
-          <w:bCs w:val="0"/>
-          <w:color w:val="0000FF"/>
-          <w:lang w:val="en-US" w:eastAsia="zh-CN"/>
-        </w:rPr>
-        <w:t>str.encode('utf-8')</w:t>
-      </w:r>
-      <w:r>
-        <w:rPr>
-          <w:rFonts w:hint="default"/>
-          <w:b w:val="0"/>
-          <w:bCs w:val="0"/>
-          <w:color w:val="0000FF"/>
-          <w:lang w:val="en-US" w:eastAsia="zh-CN"/>
-        </w:rPr>
-        <w:br w:type="textWrapping"/>
-      </w:r>
-      <w:r>
-        <w:rPr>
-          <w:rFonts w:hint="default"/>
-          <w:b w:val="0"/>
-          <w:bCs w:val="0"/>
-          <w:color w:val="0000FF"/>
-          <w:lang w:val="en-US" w:eastAsia="zh-CN"/>
-        </w:rPr>
-        <w:t>bytes.decode('utf-8')</w:t>
-      </w:r>
-    </w:p>
-    <w:p>
-      <w:pPr>
-        <w:rPr>
-          <w:rFonts w:hint="eastAsia"/>
-          <w:b w:val="0"/>
-          <w:bCs w:val="0"/>
-          <w:color w:val="0000FF"/>
-          <w:lang w:val="en-US" w:eastAsia="zh-CN"/>
-        </w:rPr>
-      </w:pPr>
-    </w:p>
-    <w:p>
-      <w:pPr>
-        <w:pStyle w:val="3"/>
-        <w:rPr>
-          <w:rFonts w:hint="default"/>
-          <w:lang w:val="en-US" w:eastAsia="zh-CN"/>
-        </w:rPr>
-      </w:pPr>
-      <w:r>
-        <w:rPr>
-          <w:rFonts w:hint="eastAsia"/>
-          <w:lang w:val="en-US" w:eastAsia="zh-CN"/>
-        </w:rPr>
-        <w:t xml:space="preserve">3/ </w:t>
-      </w:r>
-      <w:r>
-        <w:rPr>
-          <w:rFonts w:hint="default"/>
-          <w:lang w:val="en-US" w:eastAsia="zh-CN"/>
-        </w:rPr>
-        <w:t>parse.urlencode(form_data</w:t>
-      </w:r>
-      <w:r>
-        <w:rPr>
-          <w:rFonts w:hint="eastAsia"/>
-          <w:lang w:val="en-US" w:eastAsia="zh-CN"/>
-        </w:rPr>
-        <w:t>,encoding=</w:t>
-      </w:r>
-      <w:r>
-        <w:rPr>
-          <w:rFonts w:hint="default"/>
-          <w:lang w:val="en-US" w:eastAsia="zh-CN"/>
-        </w:rPr>
-        <w:t>’</w:t>
-      </w:r>
-      <w:r>
-        <w:rPr>
-          <w:rFonts w:hint="eastAsia"/>
-          <w:lang w:val="en-US" w:eastAsia="zh-CN"/>
-        </w:rPr>
-        <w:t>utf8</w:t>
-      </w:r>
-      <w:r>
-        <w:rPr>
-          <w:rFonts w:hint="default"/>
-          <w:lang w:val="en-US" w:eastAsia="zh-CN"/>
-        </w:rPr>
-        <w:t>’)</w:t>
-      </w:r>
-    </w:p>
-    <w:p>
-      <w:pPr>
-        <w:rPr>
-          <w:rFonts w:hint="default"/>
-          <w:b/>
-          <w:bCs/>
-          <w:i/>
-          <w:iCs/>
-          <w:lang w:val="en-US" w:eastAsia="zh-CN"/>
-        </w:rPr>
-      </w:pPr>
-      <w:r>
-        <w:rPr>
-          <w:rFonts w:hint="eastAsia"/>
-          <w:b/>
-          <w:bCs/>
-          <w:i/>
-          <w:iCs/>
-          <w:lang w:val="en-US" w:eastAsia="zh-CN"/>
-        </w:rPr>
-        <w:t>将字符串转换为url编码</w:t>
-      </w:r>
-    </w:p>
-    <w:p>
-      <w:pPr>
-        <w:rPr>
-          <w:rFonts w:hint="eastAsia"/>
-          <w:lang w:val="en-US" w:eastAsia="zh-CN"/>
-        </w:rPr>
-      </w:pPr>
-      <w:r>
-        <w:rPr>
-          <w:rFonts w:hint="eastAsia"/>
-          <w:lang w:val="en-US" w:eastAsia="zh-CN"/>
-        </w:rPr>
-        <w:t>--form_data：数据，字典</w:t>
-      </w:r>
-    </w:p>
-    <w:p>
-      <w:pPr>
-        <w:rPr>
-          <w:rFonts w:hint="default"/>
-          <w:lang w:val="en-US" w:eastAsia="zh-CN"/>
-        </w:rPr>
-      </w:pPr>
-      <w:r>
-        <w:rPr>
-          <w:rFonts w:hint="eastAsia"/>
-          <w:lang w:val="en-US" w:eastAsia="zh-CN"/>
-        </w:rPr>
-        <w:t>--encoding=</w:t>
-      </w:r>
-      <w:r>
-        <w:rPr>
-          <w:rFonts w:hint="default"/>
-          <w:lang w:val="en-US" w:eastAsia="zh-CN"/>
-        </w:rPr>
-        <w:t>’</w:t>
-      </w:r>
-      <w:r>
-        <w:rPr>
-          <w:rFonts w:hint="eastAsia"/>
-          <w:lang w:val="en-US" w:eastAsia="zh-CN"/>
-        </w:rPr>
-        <w:t>utf8</w:t>
-      </w:r>
-      <w:r>
-        <w:rPr>
-          <w:rFonts w:hint="default"/>
-          <w:lang w:val="en-US" w:eastAsia="zh-CN"/>
-        </w:rPr>
-        <w:t>’</w:t>
-      </w:r>
-      <w:r>
-        <w:rPr>
-          <w:rFonts w:hint="eastAsia"/>
-          <w:lang w:val="en-US" w:eastAsia="zh-CN"/>
-        </w:rPr>
-        <w:t>：编码</w:t>
-      </w:r>
-    </w:p>
-    <w:p>
-      <w:pPr>
-        <w:rPr>
-          <w:rFonts w:hint="eastAsia"/>
-          <w:b/>
-          <w:bCs/>
-          <w:lang w:val="en-US" w:eastAsia="zh-CN"/>
-        </w:rPr>
-      </w:pPr>
-      <w:r>
-        <w:rPr>
-          <w:rFonts w:hint="eastAsia"/>
-          <w:b/>
-          <w:bCs/>
-          <w:lang w:val="en-US" w:eastAsia="zh-CN"/>
-        </w:rPr>
-        <w:t>--导入模块：urllib</w:t>
-      </w:r>
-    </w:p>
-    <w:p>
-      <w:pPr>
-        <w:rPr>
-          <w:rFonts w:hint="eastAsia"/>
-          <w:lang w:val="en-US" w:eastAsia="zh-CN"/>
-        </w:rPr>
-      </w:pPr>
-      <w:r>
-        <w:rPr>
-          <w:rFonts w:hint="eastAsia"/>
-          <w:lang w:val="en-US" w:eastAsia="zh-CN"/>
-        </w:rPr>
-        <w:t>--------------------</w:t>
-      </w:r>
-    </w:p>
-    <w:p>
-      <w:pPr>
-        <w:rPr>
-          <w:rFonts w:hint="eastAsia"/>
-          <w:lang w:val="en-US" w:eastAsia="zh-CN"/>
-        </w:rPr>
-      </w:pPr>
-      <w:r>
-        <w:rPr>
-          <w:rFonts w:hint="eastAsia"/>
-          <w:lang w:val="en-US" w:eastAsia="zh-CN"/>
-        </w:rPr>
-        <w:t>注意：</w:t>
-      </w:r>
-    </w:p>
-    <w:p>
-      <w:pPr>
-        <w:rPr>
-          <w:rFonts w:hint="eastAsia"/>
-          <w:lang w:val="en-US" w:eastAsia="zh-CN"/>
-        </w:rPr>
-      </w:pPr>
-      <w:r>
-        <w:rPr>
-          <w:rFonts w:hint="eastAsia"/>
-          <w:lang w:val="en-US" w:eastAsia="zh-CN"/>
-        </w:rPr>
-        <w:t>Post的数据必须是bytes或者iterable of bytes；</w:t>
-      </w:r>
-    </w:p>
-    <w:p>
-      <w:pPr>
-        <w:rPr>
-          <w:rFonts w:hint="eastAsia"/>
-          <w:lang w:val="en-US" w:eastAsia="zh-CN"/>
-        </w:rPr>
-      </w:pPr>
-      <w:r>
-        <w:rPr>
-          <w:rFonts w:hint="eastAsia"/>
-          <w:lang w:val="en-US" w:eastAsia="zh-CN"/>
-        </w:rPr>
-        <w:t>当urllib.request.Request()函数使用时还应使用</w:t>
-      </w:r>
-    </w:p>
-    <w:p>
-      <w:pPr>
-        <w:rPr>
-          <w:rFonts w:hint="eastAsia"/>
-          <w:lang w:val="en-US" w:eastAsia="zh-CN"/>
-        </w:rPr>
-      </w:pPr>
-      <w:r>
-        <w:rPr>
-          <w:rFonts w:hint="eastAsia"/>
-          <w:lang w:val="en-US" w:eastAsia="zh-CN"/>
-        </w:rPr>
-        <w:t>data = bytes(urllib.parse.urlencode({'word': 'hello'}), encoding='utf8')</w:t>
-      </w:r>
-    </w:p>
-    <w:p>
-      <w:pPr>
-        <w:rPr>
-          <w:rFonts w:hint="eastAsia"/>
-          <w:lang w:val="en-US" w:eastAsia="zh-CN"/>
-        </w:rPr>
-      </w:pPr>
-      <w:r>
-        <w:rPr>
-          <w:rFonts w:hint="eastAsia"/>
-          <w:lang w:val="en-US" w:eastAsia="zh-CN"/>
-        </w:rPr>
-        <w:t>response = urllib.request.urlopen('http://httpbin.org/post', data=data)</w:t>
-      </w:r>
-    </w:p>
-    <w:p>
-      <w:pPr>
-        <w:rPr>
-          <w:rFonts w:hint="eastAsia"/>
-          <w:lang w:val="en-US" w:eastAsia="zh-CN"/>
-        </w:rPr>
-      </w:pPr>
-    </w:p>
-    <w:p>
-      <w:pPr>
-        <w:rPr>
-          <w:rFonts w:hint="eastAsia"/>
-          <w:b/>
-          <w:bCs/>
-          <w:lang w:val="en-US" w:eastAsia="zh-CN"/>
-        </w:rPr>
-      </w:pPr>
-      <w:r>
-        <w:rPr>
-          <w:rFonts w:hint="eastAsia"/>
-          <w:b/>
-          <w:bCs/>
-          <w:lang w:val="en-US" w:eastAsia="zh-CN"/>
-        </w:rPr>
-        <w:t>bytes(from, encode=</w:t>
-      </w:r>
-      <w:r>
-        <w:rPr>
-          <w:rFonts w:hint="default"/>
-          <w:b/>
-          <w:bCs/>
-          <w:lang w:val="en-US" w:eastAsia="zh-CN"/>
-        </w:rPr>
-        <w:t>”</w:t>
-      </w:r>
-      <w:r>
-        <w:rPr>
-          <w:rFonts w:hint="eastAsia"/>
-          <w:b/>
-          <w:bCs/>
-          <w:lang w:val="en-US" w:eastAsia="zh-CN"/>
-        </w:rPr>
-        <w:t>utf8</w:t>
-      </w:r>
-      <w:r>
-        <w:rPr>
-          <w:rFonts w:hint="default"/>
-          <w:b/>
-          <w:bCs/>
-          <w:lang w:val="en-US" w:eastAsia="zh-CN"/>
-        </w:rPr>
-        <w:t>”</w:t>
-      </w:r>
-      <w:r>
-        <w:rPr>
-          <w:rFonts w:hint="eastAsia"/>
-          <w:b/>
-          <w:bCs/>
-          <w:lang w:val="en-US" w:eastAsia="zh-CN"/>
-        </w:rPr>
-        <w:t>)</w:t>
-      </w:r>
-    </w:p>
-    <w:p>
-      <w:pPr>
-        <w:rPr>
-          <w:rFonts w:hint="eastAsia"/>
-          <w:b w:val="0"/>
-          <w:bCs w:val="0"/>
-          <w:i w:val="0"/>
-          <w:iCs w:val="0"/>
-          <w:lang w:val="en-US" w:eastAsia="zh-CN"/>
-        </w:rPr>
-      </w:pPr>
-      <w:r>
-        <w:rPr>
-          <w:rFonts w:hint="eastAsia"/>
-          <w:b w:val="0"/>
-          <w:bCs w:val="0"/>
-          <w:i w:val="0"/>
-          <w:iCs w:val="0"/>
-          <w:lang w:val="en-US" w:eastAsia="zh-CN"/>
-        </w:rPr>
-        <w:t xml:space="preserve">防止出现 </w:t>
-      </w:r>
-      <w:r>
-        <w:rPr>
-          <w:rFonts w:hint="eastAsia"/>
-          <w:b w:val="0"/>
-          <w:bCs w:val="0"/>
-          <w:i w:val="0"/>
-          <w:iCs w:val="0"/>
-          <w:color w:val="0000FF"/>
-          <w:lang w:val="en-US" w:eastAsia="zh-CN"/>
-        </w:rPr>
-        <w:t>'str' object has no attribute 'items'</w:t>
-      </w:r>
-    </w:p>
-    <w:p>
-      <w:pPr>
-        <w:rPr>
-          <w:rFonts w:hint="eastAsia"/>
-          <w:lang w:val="en-US" w:eastAsia="zh-CN"/>
-        </w:rPr>
-      </w:pPr>
-    </w:p>
-    <w:p>
-      <w:pPr>
-        <w:pStyle w:val="3"/>
-        <w:bidi w:val="0"/>
-        <w:rPr>
-          <w:rFonts w:hint="eastAsia"/>
-          <w:lang w:val="en-US" w:eastAsia="zh-CN"/>
-        </w:rPr>
-      </w:pPr>
-      <w:r>
-        <w:rPr>
-          <w:rFonts w:hint="eastAsia"/>
-          <w:lang w:val="en-US" w:eastAsia="zh-CN"/>
-        </w:rPr>
-        <w:t>4/ HTTPHandler</w:t>
-      </w:r>
-    </w:p>
-    <w:p>
-      <w:pPr>
-        <w:pStyle w:val="4"/>
-        <w:bidi w:val="0"/>
-        <w:rPr>
-          <w:rFonts w:hint="default"/>
-          <w:lang w:val="en-US" w:eastAsia="zh-CN"/>
-        </w:rPr>
-      </w:pPr>
-      <w:r>
-        <w:rPr>
-          <w:rFonts w:hint="default"/>
-          <w:lang w:val="en-US" w:eastAsia="zh-CN"/>
-        </w:rPr>
-        <w:t>Handler处理器分类</w:t>
-      </w:r>
-    </w:p>
-    <w:p>
-      <w:pPr>
-        <w:numPr>
-          <w:ilvl w:val="0"/>
-          <w:numId w:val="3"/>
-        </w:numPr>
-        <w:bidi w:val="0"/>
-        <w:rPr>
-          <w:rFonts w:hint="default"/>
-          <w:lang w:val="en-US" w:eastAsia="zh-CN"/>
-        </w:rPr>
-      </w:pPr>
-      <w:r>
-        <w:rPr>
-          <w:rFonts w:hint="default"/>
-          <w:lang w:val="en-US" w:eastAsia="zh-CN"/>
-        </w:rPr>
-        <w:t>HTTPHandler() ：没有任何特殊功能</w:t>
-      </w:r>
-    </w:p>
-    <w:p>
-      <w:pPr>
-        <w:numPr>
-          <w:ilvl w:val="0"/>
-          <w:numId w:val="3"/>
-        </w:numPr>
-        <w:bidi w:val="0"/>
-        <w:rPr>
-          <w:rFonts w:hint="default"/>
-          <w:lang w:val="en-US" w:eastAsia="zh-CN"/>
-        </w:rPr>
-      </w:pPr>
-      <w:r>
-        <w:rPr>
-          <w:rFonts w:hint="default"/>
-          <w:lang w:val="en-US" w:eastAsia="zh-CN"/>
-        </w:rPr>
-        <w:t>ProxyHandler(普通代理)</w:t>
-      </w:r>
-    </w:p>
-    <w:p>
-      <w:pPr>
-        <w:numPr>
-          <w:ilvl w:val="0"/>
-          <w:numId w:val="3"/>
-        </w:numPr>
-        <w:bidi w:val="0"/>
-        <w:ind w:left="0" w:leftChars="0" w:firstLine="0" w:firstLineChars="0"/>
-        <w:rPr>
-          <w:rFonts w:hint="default"/>
-          <w:lang w:val="en-US" w:eastAsia="zh-CN"/>
-        </w:rPr>
-      </w:pPr>
-      <w:r>
-        <w:rPr>
-          <w:rFonts w:hint="default"/>
-          <w:lang w:val="en-US" w:eastAsia="zh-CN"/>
-        </w:rPr>
-        <w:t>ProxyBasicAuthHandler(密码管理器对象) ：私密代理</w:t>
-      </w:r>
-    </w:p>
-    <w:p>
-      <w:pPr>
-        <w:rPr>
-          <w:rFonts w:hint="eastAsia"/>
-          <w:lang w:val="en-US" w:eastAsia="zh-CN"/>
-        </w:rPr>
-      </w:pPr>
-      <w:r>
-        <w:rPr>
-          <w:rFonts w:hint="eastAsia"/>
-          <w:lang w:val="en-US" w:eastAsia="zh-CN"/>
-        </w:rPr>
-        <w:t>4、</w:t>
-      </w:r>
-      <w:r>
-        <w:rPr>
-          <w:rFonts w:hint="default"/>
-          <w:lang w:val="en-US" w:eastAsia="zh-CN"/>
-        </w:rPr>
-        <w:t>HTTPBasicAuthHandler(密码管理器对象) : web客户端认证</w:t>
-      </w:r>
-    </w:p>
-    <w:p>
-      <w:pPr>
-        <w:pStyle w:val="4"/>
-        <w:bidi w:val="0"/>
-        <w:rPr>
-          <w:rFonts w:hint="eastAsia"/>
-          <w:lang w:val="en-US" w:eastAsia="zh-CN"/>
-        </w:rPr>
-      </w:pPr>
-      <w:r>
-        <w:rPr>
-          <w:rFonts w:hint="eastAsia"/>
-          <w:lang w:val="en-US" w:eastAsia="zh-CN"/>
-        </w:rPr>
-        <w:t>一般使用流程</w:t>
-      </w:r>
-    </w:p>
-    <w:p>
-      <w:pPr>
-        <w:numPr>
-          <w:ilvl w:val="0"/>
-          <w:numId w:val="4"/>
-        </w:numPr>
-        <w:rPr>
-          <w:rFonts w:hint="default"/>
-          <w:lang w:val="en-US" w:eastAsia="zh-CN"/>
-        </w:rPr>
-      </w:pPr>
-      <w:r>
-        <w:rPr>
-          <w:rFonts w:hint="default"/>
-          <w:lang w:val="en-US" w:eastAsia="zh-CN"/>
-        </w:rPr>
-        <w:t>创建相关的Handler处理器对象</w:t>
-      </w:r>
-    </w:p>
-    <w:p>
-      <w:pPr>
-        <w:numPr>
-          <w:ilvl w:val="0"/>
-          <w:numId w:val="0"/>
-        </w:numPr>
-        <w:ind w:firstLine="420" w:firstLineChars="0"/>
-        <w:rPr>
-          <w:rFonts w:hint="default"/>
-          <w:lang w:val="en-US" w:eastAsia="zh-CN"/>
-        </w:rPr>
-      </w:pPr>
-      <w:r>
-        <w:rPr>
-          <w:rFonts w:hint="default"/>
-          <w:lang w:val="en-US" w:eastAsia="zh-CN"/>
-        </w:rPr>
-        <w:t>http_handler = urllib.request.HTTPHandler()</w:t>
-      </w:r>
-    </w:p>
-    <w:p>
-      <w:pPr>
-        <w:numPr>
-          <w:ilvl w:val="0"/>
-          <w:numId w:val="0"/>
-        </w:numPr>
-        <w:rPr>
-          <w:rFonts w:hint="default"/>
-          <w:lang w:val="en-US" w:eastAsia="zh-CN"/>
-        </w:rPr>
-      </w:pPr>
-      <w:r>
-        <w:rPr>
-          <w:rFonts w:hint="default"/>
-          <w:lang w:val="en-US" w:eastAsia="zh-CN"/>
-        </w:rPr>
-        <w:t>2、创建自定义opener对象</w:t>
-      </w:r>
-    </w:p>
-    <w:p>
-      <w:pPr>
-        <w:numPr>
-          <w:ilvl w:val="0"/>
-          <w:numId w:val="0"/>
-        </w:numPr>
-        <w:ind w:firstLine="420" w:firstLineChars="0"/>
-        <w:rPr>
-          <w:rFonts w:hint="default"/>
-          <w:lang w:val="en-US" w:eastAsia="zh-CN"/>
-        </w:rPr>
-      </w:pPr>
-      <w:r>
-        <w:rPr>
-          <w:rFonts w:hint="default"/>
-          <w:lang w:val="en-US" w:eastAsia="zh-CN"/>
-        </w:rPr>
-        <w:t>opener = urllib.request.build_opener(http_handler)</w:t>
-      </w:r>
-    </w:p>
-    <w:p>
-      <w:pPr>
-        <w:numPr>
-          <w:ilvl w:val="0"/>
-          <w:numId w:val="4"/>
-        </w:numPr>
-        <w:ind w:left="0" w:leftChars="0" w:firstLine="0" w:firstLineChars="0"/>
-        <w:rPr>
-          <w:rFonts w:hint="default"/>
-          <w:lang w:val="en-US" w:eastAsia="zh-CN"/>
-        </w:rPr>
-      </w:pPr>
-      <w:r>
-        <w:rPr>
-          <w:rFonts w:hint="default"/>
-          <w:lang w:val="en-US" w:eastAsia="zh-CN"/>
-        </w:rPr>
-        <w:t>利用opener对象打开url</w:t>
-      </w:r>
-    </w:p>
-    <w:p>
-      <w:pPr>
-        <w:numPr>
-          <w:ilvl w:val="0"/>
-          <w:numId w:val="0"/>
-        </w:numPr>
-        <w:ind w:leftChars="0" w:firstLine="420" w:firstLineChars="0"/>
-        <w:rPr>
-          <w:rFonts w:hint="default"/>
-          <w:lang w:val="en-US" w:eastAsia="zh-CN"/>
-        </w:rPr>
-      </w:pPr>
-      <w:r>
-        <w:rPr>
-          <w:rFonts w:hint="default"/>
-          <w:b/>
-          <w:bCs/>
-          <w:lang w:val="en-US" w:eastAsia="zh-CN"/>
-        </w:rPr>
-        <w:t>req</w:t>
-      </w:r>
-      <w:r>
-        <w:rPr>
-          <w:rFonts w:hint="default"/>
-          <w:lang w:val="en-US" w:eastAsia="zh-CN"/>
-        </w:rPr>
-        <w:t xml:space="preserve"> = urllib.request.Request(url,headers=headers)</w:t>
-      </w:r>
-    </w:p>
-    <w:p>
-      <w:pPr>
-        <w:numPr>
-          <w:ilvl w:val="0"/>
-          <w:numId w:val="0"/>
-        </w:numPr>
-        <w:ind w:leftChars="0" w:firstLine="420" w:firstLineChars="0"/>
-        <w:rPr>
-          <w:rFonts w:hint="default"/>
-          <w:lang w:val="en-US" w:eastAsia="zh-CN"/>
-        </w:rPr>
-      </w:pPr>
-      <w:r>
-        <w:rPr>
-          <w:rFonts w:hint="default"/>
-          <w:lang w:val="en-US" w:eastAsia="zh-CN"/>
-        </w:rPr>
-        <w:t>res = opener.open(</w:t>
-      </w:r>
-      <w:r>
-        <w:rPr>
-          <w:rFonts w:hint="default"/>
-          <w:b/>
-          <w:bCs/>
-          <w:lang w:val="en-US" w:eastAsia="zh-CN"/>
-        </w:rPr>
-        <w:t>req</w:t>
-      </w:r>
-      <w:r>
-        <w:rPr>
-          <w:rFonts w:hint="default"/>
-          <w:lang w:val="en-US" w:eastAsia="zh-CN"/>
-        </w:rPr>
-        <w:t>)</w:t>
-      </w:r>
-    </w:p>
-    <w:p>
-      <w:pPr>
-        <w:numPr>
-          <w:ilvl w:val="0"/>
-          <w:numId w:val="0"/>
-        </w:numPr>
-        <w:ind w:leftChars="0" w:firstLine="420" w:firstLineChars="0"/>
-        <w:rPr>
-          <w:rFonts w:hint="default"/>
-          <w:lang w:val="en-US" w:eastAsia="zh-CN"/>
-        </w:rPr>
-      </w:pPr>
-      <w:r>
-        <w:rPr>
-          <w:rFonts w:hint="default"/>
-          <w:lang w:val="en-US" w:eastAsia="zh-CN"/>
-        </w:rPr>
-        <w:t>result = res.read().decode("utf-8")</w:t>
-      </w:r>
-    </w:p>
-    <w:p>
-      <w:pPr>
-        <w:pStyle w:val="4"/>
-        <w:bidi w:val="0"/>
-        <w:rPr>
-          <w:rFonts w:hint="default"/>
-          <w:lang w:val="en-US" w:eastAsia="zh-CN"/>
-        </w:rPr>
-      </w:pPr>
-      <w:r>
-        <w:rPr>
-          <w:rFonts w:hint="eastAsia"/>
-          <w:lang w:val="en-US" w:eastAsia="zh-CN"/>
-        </w:rPr>
-        <w:t>一般使的函数</w:t>
-      </w:r>
-    </w:p>
-    <w:p>
-      <w:pPr>
-        <w:pStyle w:val="5"/>
-        <w:bidi w:val="0"/>
-        <w:rPr>
-          <w:rFonts w:hint="eastAsia"/>
-          <w:lang w:val="en-US" w:eastAsia="zh-CN"/>
-        </w:rPr>
-      </w:pPr>
-      <w:r>
-        <w:rPr>
-          <w:rFonts w:hint="eastAsia"/>
-          <w:lang w:val="en-US" w:eastAsia="zh-CN"/>
-        </w:rPr>
-        <w:t>（1）urllib.HTTPHandler(debuglevel)</w:t>
-      </w:r>
-    </w:p>
-    <w:p>
-      <w:pPr>
-        <w:rPr>
-          <w:rFonts w:hint="eastAsia"/>
-          <w:b/>
-          <w:bCs/>
-          <w:i/>
-          <w:iCs/>
-          <w:lang w:val="en-US" w:eastAsia="zh-CN"/>
-        </w:rPr>
-      </w:pPr>
-      <w:r>
-        <w:rPr>
-          <w:rFonts w:hint="eastAsia"/>
-          <w:b/>
-          <w:bCs/>
-          <w:i/>
-          <w:iCs/>
-          <w:lang w:val="en-US" w:eastAsia="zh-CN"/>
-        </w:rPr>
-        <w:t>构建一个HTTPHandler处理对象，支持HTTP请求</w:t>
-      </w:r>
-    </w:p>
-    <w:p>
-      <w:pPr>
-        <w:rPr>
-          <w:rFonts w:hint="eastAsia"/>
-          <w:lang w:val="en-US" w:eastAsia="zh-CN"/>
-        </w:rPr>
-      </w:pPr>
-      <w:r>
-        <w:rPr>
-          <w:rFonts w:hint="eastAsia"/>
-          <w:lang w:val="en-US" w:eastAsia="zh-CN"/>
-        </w:rPr>
-        <w:t>--debuglevel：debug等级1，自动开启模式</w:t>
-      </w:r>
-    </w:p>
-    <w:p>
-      <w:pPr>
-        <w:rPr>
-          <w:rFonts w:hint="eastAsia"/>
-          <w:b/>
-          <w:bCs/>
-          <w:lang w:val="en-US" w:eastAsia="zh-CN"/>
-        </w:rPr>
-      </w:pPr>
-      <w:r>
-        <w:rPr>
-          <w:rFonts w:hint="eastAsia"/>
-          <w:b/>
-          <w:bCs/>
-          <w:lang w:val="en-US" w:eastAsia="zh-CN"/>
-        </w:rPr>
-        <w:t>--导入模块：urllib</w:t>
-      </w:r>
-    </w:p>
-    <w:p>
-      <w:pPr>
-        <w:rPr>
-          <w:rFonts w:hint="eastAsia"/>
-          <w:b/>
-          <w:bCs/>
-          <w:lang w:val="en-US" w:eastAsia="zh-CN"/>
-        </w:rPr>
-      </w:pPr>
-      <w:r>
-        <w:rPr>
-          <w:rFonts w:hint="eastAsia"/>
-          <w:b/>
-          <w:bCs/>
-          <w:lang w:val="en-US" w:eastAsia="zh-CN"/>
-        </w:rPr>
-        <w:t>--返回值：http_handler</w:t>
-      </w:r>
-    </w:p>
-    <w:p>
-      <w:pPr>
-        <w:rPr>
-          <w:rFonts w:hint="eastAsia"/>
-          <w:b/>
-          <w:bCs/>
-          <w:lang w:val="en-US" w:eastAsia="zh-CN"/>
-        </w:rPr>
-      </w:pPr>
-    </w:p>
-    <w:p>
-      <w:pPr>
-        <w:pStyle w:val="5"/>
-        <w:bidi w:val="0"/>
-        <w:rPr>
-          <w:rFonts w:hint="eastAsia"/>
-          <w:lang w:val="en-US" w:eastAsia="zh-CN"/>
-        </w:rPr>
-      </w:pPr>
-      <w:r>
-        <w:rPr>
-          <w:rFonts w:hint="eastAsia"/>
-          <w:lang w:val="en-US" w:eastAsia="zh-CN"/>
-        </w:rPr>
-        <w:t>（2）urllib.build_opener(http_handler, proxy)</w:t>
-      </w:r>
-    </w:p>
-    <w:p>
-      <w:pPr>
-        <w:rPr>
-          <w:rFonts w:hint="eastAsia"/>
-          <w:b/>
-          <w:bCs/>
-          <w:i/>
-          <w:iCs/>
-          <w:lang w:val="en-US" w:eastAsia="zh-CN"/>
-        </w:rPr>
-      </w:pPr>
-      <w:r>
-        <w:rPr>
-          <w:rFonts w:hint="eastAsia"/>
-          <w:b/>
-          <w:bCs/>
-          <w:i/>
-          <w:iCs/>
-          <w:lang w:val="en-US" w:eastAsia="zh-CN"/>
-        </w:rPr>
-        <w:t>构建一个处理对象，可添加多个处理器对象</w:t>
-      </w:r>
-    </w:p>
-    <w:p>
-      <w:pPr>
-        <w:rPr>
-          <w:rFonts w:hint="eastAsia"/>
-          <w:lang w:val="en-US" w:eastAsia="zh-CN"/>
-        </w:rPr>
-      </w:pPr>
-      <w:r>
-        <w:rPr>
-          <w:rFonts w:hint="eastAsia"/>
-          <w:lang w:val="en-US" w:eastAsia="zh-CN"/>
-        </w:rPr>
-        <w:t>--http_handler：HTTPHandler返回的对象</w:t>
-      </w:r>
-    </w:p>
-    <w:p>
-      <w:pPr>
-        <w:rPr>
-          <w:rFonts w:hint="eastAsia"/>
-          <w:lang w:val="en-US" w:eastAsia="zh-CN"/>
-        </w:rPr>
-      </w:pPr>
-      <w:r>
-        <w:rPr>
-          <w:rFonts w:hint="eastAsia"/>
-          <w:lang w:val="en-US" w:eastAsia="zh-CN"/>
-        </w:rPr>
-        <w:t>--proxy：代理处理器，proxyBasicAuthHandler对象</w:t>
-      </w:r>
-    </w:p>
-    <w:p>
-      <w:pPr>
-        <w:rPr>
-          <w:rFonts w:hint="eastAsia"/>
-          <w:b/>
-          <w:bCs/>
-          <w:lang w:val="en-US" w:eastAsia="zh-CN"/>
-        </w:rPr>
-      </w:pPr>
-      <w:r>
-        <w:rPr>
-          <w:rFonts w:hint="eastAsia"/>
-          <w:b/>
-          <w:bCs/>
-          <w:lang w:val="en-US" w:eastAsia="zh-CN"/>
-        </w:rPr>
-        <w:t>--导入模块：urllib</w:t>
-      </w:r>
-    </w:p>
-    <w:p>
-      <w:pPr>
-        <w:rPr>
-          <w:rFonts w:hint="eastAsia"/>
-          <w:b/>
-          <w:bCs/>
-          <w:lang w:val="en-US" w:eastAsia="zh-CN"/>
-        </w:rPr>
-      </w:pPr>
-      <w:r>
-        <w:rPr>
-          <w:rFonts w:hint="eastAsia"/>
-          <w:b/>
-          <w:bCs/>
-          <w:lang w:val="en-US" w:eastAsia="zh-CN"/>
-        </w:rPr>
-        <w:t>--返回值：opener</w:t>
-      </w:r>
-    </w:p>
-    <w:p>
-      <w:pPr>
-        <w:rPr>
-          <w:rFonts w:hint="eastAsia"/>
-          <w:b/>
-          <w:bCs/>
-          <w:lang w:val="en-US" w:eastAsia="zh-CN"/>
-        </w:rPr>
-      </w:pPr>
-      <w:r>
-        <w:rPr>
-          <w:rFonts w:hint="eastAsia"/>
-          <w:b/>
-          <w:bCs/>
-          <w:lang w:val="en-US" w:eastAsia="zh-CN"/>
-        </w:rPr>
-        <w:t>------------</w:t>
-      </w:r>
-    </w:p>
-    <w:p>
-      <w:pPr>
-        <w:rPr>
-          <w:rFonts w:hint="eastAsia"/>
-          <w:b w:val="0"/>
-          <w:bCs w:val="0"/>
-          <w:lang w:val="en-US" w:eastAsia="zh-CN"/>
-        </w:rPr>
-      </w:pPr>
-      <w:r>
-        <w:rPr>
-          <w:rFonts w:hint="eastAsia"/>
-          <w:b w:val="0"/>
-          <w:bCs w:val="0"/>
-          <w:lang w:val="en-US" w:eastAsia="zh-CN"/>
-        </w:rPr>
-        <w:t>opener</w:t>
-      </w:r>
-      <w:r>
-        <w:rPr>
-          <w:rFonts w:hint="eastAsia"/>
-          <w:b/>
-          <w:bCs/>
-          <w:lang w:val="en-US" w:eastAsia="zh-CN"/>
-        </w:rPr>
-        <w:t>.</w:t>
-      </w:r>
-      <w:r>
-        <w:rPr>
-          <w:rFonts w:hint="eastAsia"/>
-          <w:b w:val="0"/>
-          <w:bCs w:val="0"/>
-          <w:lang w:val="en-US" w:eastAsia="zh-CN"/>
-        </w:rPr>
-        <w:t>addheaders：添加head头，数组</w:t>
-      </w:r>
-    </w:p>
-    <w:p>
-      <w:pPr>
-        <w:rPr>
-          <w:rFonts w:hint="eastAsia"/>
-          <w:b w:val="0"/>
-          <w:bCs w:val="0"/>
-          <w:lang w:val="en-US" w:eastAsia="zh-CN"/>
-        </w:rPr>
-      </w:pPr>
-    </w:p>
-    <w:p>
-      <w:pPr>
-        <w:pStyle w:val="5"/>
-        <w:bidi w:val="0"/>
-        <w:rPr>
-          <w:rFonts w:hint="eastAsia"/>
-          <w:lang w:val="en-US" w:eastAsia="zh-CN"/>
-        </w:rPr>
-      </w:pPr>
-      <w:r>
-        <w:rPr>
-          <w:rFonts w:hint="eastAsia"/>
-          <w:lang w:val="en-US" w:eastAsia="zh-CN"/>
-        </w:rPr>
-        <w:t>（3）opener.open(re)</w:t>
-      </w:r>
-    </w:p>
-    <w:p>
-      <w:pPr>
-        <w:rPr>
-          <w:rFonts w:hint="eastAsia"/>
-          <w:i/>
-          <w:iCs/>
-          <w:lang w:val="en-US" w:eastAsia="zh-CN"/>
-        </w:rPr>
-      </w:pPr>
-      <w:r>
-        <w:rPr>
-          <w:rFonts w:hint="eastAsia"/>
-          <w:i/>
-          <w:iCs/>
-          <w:lang w:val="en-US" w:eastAsia="zh-CN"/>
-        </w:rPr>
-        <w:t>打开一个url连接</w:t>
-      </w:r>
-    </w:p>
-    <w:p>
-      <w:pPr>
-        <w:rPr>
-          <w:rFonts w:hint="eastAsia"/>
-          <w:lang w:val="en-US" w:eastAsia="zh-CN"/>
-        </w:rPr>
-      </w:pPr>
-      <w:r>
-        <w:rPr>
-          <w:rFonts w:hint="eastAsia"/>
-          <w:lang w:val="en-US" w:eastAsia="zh-CN"/>
-        </w:rPr>
-        <w:t>--re：urllib.request.Request()返回的构造对象</w:t>
-      </w:r>
-    </w:p>
-    <w:p>
-      <w:pPr>
-        <w:rPr>
-          <w:rFonts w:hint="eastAsia"/>
-          <w:b/>
-          <w:bCs/>
-          <w:lang w:val="en-US" w:eastAsia="zh-CN"/>
-        </w:rPr>
-      </w:pPr>
-      <w:r>
-        <w:rPr>
-          <w:rFonts w:hint="eastAsia"/>
-          <w:b/>
-          <w:bCs/>
-          <w:lang w:val="en-US" w:eastAsia="zh-CN"/>
-        </w:rPr>
-        <w:t>--导入模块：urllib</w:t>
-      </w:r>
-    </w:p>
-    <w:p>
-      <w:pPr>
-        <w:rPr>
-          <w:rFonts w:hint="eastAsia"/>
-          <w:b/>
-          <w:bCs/>
-          <w:lang w:val="en-US" w:eastAsia="zh-CN"/>
-        </w:rPr>
-      </w:pPr>
-      <w:r>
-        <w:rPr>
-          <w:rFonts w:hint="eastAsia"/>
-          <w:b/>
-          <w:bCs/>
-          <w:lang w:val="en-US" w:eastAsia="zh-CN"/>
-        </w:rPr>
-        <w:t>--返回值：response</w:t>
-      </w:r>
-    </w:p>
-    <w:p>
-      <w:pPr>
-        <w:rPr>
-          <w:rFonts w:hint="eastAsia"/>
-          <w:b/>
-          <w:bCs/>
-          <w:lang w:val="en-US" w:eastAsia="zh-CN"/>
-        </w:rPr>
-      </w:pPr>
-      <w:r>
-        <w:rPr>
-          <w:rFonts w:hint="eastAsia"/>
-          <w:b/>
-          <w:bCs/>
-          <w:lang w:val="en-US" w:eastAsia="zh-CN"/>
-        </w:rPr>
-        <w:t>---------------</w:t>
-      </w:r>
-    </w:p>
-    <w:p>
-      <w:pPr>
-        <w:rPr>
-          <w:rFonts w:hint="eastAsia"/>
-          <w:b/>
-          <w:bCs/>
-          <w:lang w:val="en-US" w:eastAsia="zh-CN"/>
-        </w:rPr>
-      </w:pPr>
-      <w:r>
-        <w:rPr>
-          <w:rFonts w:hint="eastAsia"/>
-          <w:lang w:val="en-US" w:eastAsia="zh-CN"/>
-        </w:rPr>
-        <w:t>response.read 读取数据</w:t>
-      </w:r>
-    </w:p>
-    <w:p>
-      <w:pPr>
-        <w:rPr>
-          <w:rFonts w:hint="eastAsia"/>
-          <w:b/>
-          <w:bCs/>
-          <w:lang w:val="en-US" w:eastAsia="zh-CN"/>
-        </w:rPr>
-      </w:pPr>
-    </w:p>
-    <w:p>
-      <w:pPr>
-        <w:pStyle w:val="5"/>
-        <w:bidi w:val="0"/>
-        <w:rPr>
-          <w:rFonts w:hint="eastAsia"/>
-          <w:lang w:val="en-US" w:eastAsia="zh-CN"/>
-        </w:rPr>
-      </w:pPr>
-      <w:r>
-        <w:rPr>
-          <w:rFonts w:hint="eastAsia"/>
-          <w:lang w:val="en-US" w:eastAsia="zh-CN"/>
-        </w:rPr>
-        <w:t>（5）ProxyHandle(disc)</w:t>
-      </w:r>
-    </w:p>
-    <w:p>
-      <w:pPr>
-        <w:rPr>
-          <w:rFonts w:hint="eastAsia"/>
-          <w:b/>
-          <w:bCs/>
-          <w:i/>
-          <w:iCs/>
-          <w:lang w:val="en-US" w:eastAsia="zh-CN"/>
-        </w:rPr>
-      </w:pPr>
-      <w:r>
-        <w:rPr>
-          <w:rFonts w:hint="eastAsia"/>
-          <w:b/>
-          <w:bCs/>
-          <w:i/>
-          <w:iCs/>
-          <w:lang w:val="en-US" w:eastAsia="zh-CN"/>
-        </w:rPr>
-        <w:t>普通代理代理服务器</w:t>
-      </w:r>
-    </w:p>
-    <w:p>
-      <w:pPr>
-        <w:rPr>
-          <w:rFonts w:hint="eastAsia"/>
-          <w:color w:val="0000FF"/>
-          <w:lang w:val="en-US" w:eastAsia="zh-CN"/>
-        </w:rPr>
-      </w:pPr>
-      <w:r>
-        <w:rPr>
-          <w:rFonts w:hint="eastAsia"/>
-          <w:lang w:val="en-US" w:eastAsia="zh-CN"/>
-        </w:rPr>
-        <w:t>--disc：</w:t>
-      </w:r>
-      <w:r>
-        <w:rPr>
-          <w:rFonts w:hint="eastAsia"/>
-          <w:color w:val="0000FF"/>
-          <w:lang w:val="en-US" w:eastAsia="zh-CN"/>
-        </w:rPr>
-        <w:t>字典{</w:t>
-      </w:r>
-      <w:r>
-        <w:rPr>
-          <w:rFonts w:hint="default"/>
-          <w:color w:val="0000FF"/>
-          <w:lang w:val="en-US" w:eastAsia="zh-CN"/>
-        </w:rPr>
-        <w:t>“</w:t>
-      </w:r>
-      <w:r>
-        <w:rPr>
-          <w:rFonts w:hint="eastAsia"/>
-          <w:color w:val="0000FF"/>
-          <w:lang w:val="en-US" w:eastAsia="zh-CN"/>
-        </w:rPr>
-        <w:t>http</w:t>
-      </w:r>
-      <w:r>
-        <w:rPr>
-          <w:rFonts w:hint="default"/>
-          <w:color w:val="0000FF"/>
-          <w:lang w:val="en-US" w:eastAsia="zh-CN"/>
-        </w:rPr>
-        <w:t>”</w:t>
-      </w:r>
-      <w:r>
-        <w:rPr>
-          <w:rFonts w:hint="eastAsia"/>
-          <w:color w:val="0000FF"/>
-          <w:lang w:val="en-US" w:eastAsia="zh-CN"/>
-        </w:rPr>
-        <w:t>:</w:t>
-      </w:r>
-      <w:r>
-        <w:rPr>
-          <w:rFonts w:hint="default"/>
-          <w:color w:val="0000FF"/>
-          <w:lang w:val="en-US" w:eastAsia="zh-CN"/>
-        </w:rPr>
-        <w:t>”</w:t>
-      </w:r>
-      <w:r>
-        <w:rPr>
-          <w:rFonts w:hint="eastAsia"/>
-          <w:color w:val="0000FF"/>
-          <w:lang w:val="en-US" w:eastAsia="zh-CN"/>
-        </w:rPr>
-        <w:t>127.0.0.1:80</w:t>
-      </w:r>
-      <w:r>
-        <w:rPr>
-          <w:rFonts w:hint="default"/>
-          <w:color w:val="0000FF"/>
-          <w:lang w:val="en-US" w:eastAsia="zh-CN"/>
-        </w:rPr>
-        <w:t>”</w:t>
-      </w:r>
-      <w:r>
-        <w:rPr>
-          <w:rFonts w:hint="eastAsia"/>
-          <w:color w:val="0000FF"/>
-          <w:lang w:val="en-US" w:eastAsia="zh-CN"/>
-        </w:rPr>
-        <w:t>}</w:t>
-      </w:r>
-    </w:p>
-    <w:p>
-      <w:pPr>
-        <w:rPr>
-          <w:rFonts w:hint="eastAsia"/>
-          <w:color w:val="0000FF"/>
-          <w:lang w:val="en-US" w:eastAsia="zh-CN"/>
-        </w:rPr>
-      </w:pPr>
-      <w:r>
-        <w:rPr>
-          <w:rFonts w:hint="eastAsia"/>
-          <w:lang w:val="en-US" w:eastAsia="zh-CN"/>
-        </w:rPr>
-        <w:t xml:space="preserve">      </w:t>
-      </w:r>
-      <w:r>
-        <w:rPr>
-          <w:rFonts w:hint="eastAsia"/>
-          <w:color w:val="0000FF"/>
-          <w:lang w:val="en-US" w:eastAsia="zh-CN"/>
-        </w:rPr>
-        <w:t>使用有认证的代理{</w:t>
-      </w:r>
-      <w:r>
-        <w:rPr>
-          <w:rFonts w:hint="default"/>
-          <w:color w:val="0000FF"/>
-          <w:lang w:val="en-US" w:eastAsia="zh-CN"/>
-        </w:rPr>
-        <w:t>“</w:t>
-      </w:r>
-      <w:r>
-        <w:rPr>
-          <w:rFonts w:hint="eastAsia"/>
-          <w:color w:val="0000FF"/>
-          <w:lang w:val="en-US" w:eastAsia="zh-CN"/>
-        </w:rPr>
-        <w:t>http</w:t>
-      </w:r>
-      <w:r>
-        <w:rPr>
-          <w:rFonts w:hint="default"/>
-          <w:color w:val="0000FF"/>
-          <w:lang w:val="en-US" w:eastAsia="zh-CN"/>
-        </w:rPr>
-        <w:t>”</w:t>
-      </w:r>
-      <w:r>
-        <w:rPr>
-          <w:rFonts w:hint="eastAsia"/>
-          <w:color w:val="0000FF"/>
-          <w:lang w:val="en-US" w:eastAsia="zh-CN"/>
-        </w:rPr>
-        <w:t>:</w:t>
-      </w:r>
-      <w:r>
-        <w:rPr>
-          <w:rFonts w:hint="default"/>
-          <w:color w:val="0000FF"/>
-          <w:lang w:val="en-US" w:eastAsia="zh-CN"/>
-        </w:rPr>
-        <w:t>”</w:t>
-      </w:r>
-      <w:r>
-        <w:rPr>
-          <w:rFonts w:hint="eastAsia"/>
-          <w:color w:val="0000FF"/>
-          <w:lang w:val="en-US" w:eastAsia="zh-CN"/>
-        </w:rPr>
-        <w:t>root:密码@127.0.0.1:80</w:t>
-      </w:r>
-      <w:r>
-        <w:rPr>
-          <w:rFonts w:hint="default"/>
-          <w:color w:val="0000FF"/>
-          <w:lang w:val="en-US" w:eastAsia="zh-CN"/>
-        </w:rPr>
-        <w:t>”</w:t>
-      </w:r>
-      <w:r>
-        <w:rPr>
-          <w:rFonts w:hint="eastAsia"/>
-          <w:color w:val="0000FF"/>
-          <w:lang w:val="en-US" w:eastAsia="zh-CN"/>
-        </w:rPr>
-        <w:t>}</w:t>
-      </w:r>
-    </w:p>
-    <w:p>
-      <w:pPr>
-        <w:rPr>
-          <w:rFonts w:hint="eastAsia"/>
-          <w:b/>
-          <w:bCs/>
-          <w:lang w:val="en-US" w:eastAsia="zh-CN"/>
-        </w:rPr>
-      </w:pPr>
-      <w:r>
-        <w:rPr>
-          <w:rFonts w:hint="eastAsia"/>
-          <w:b/>
-          <w:bCs/>
-          <w:lang w:val="en-US" w:eastAsia="zh-CN"/>
-        </w:rPr>
-        <w:t>--导入模块：urllib</w:t>
-      </w:r>
-    </w:p>
-    <w:p>
-      <w:pPr>
-        <w:rPr>
-          <w:rFonts w:hint="eastAsia"/>
-          <w:b/>
-          <w:bCs/>
-          <w:lang w:val="en-US" w:eastAsia="zh-CN"/>
-        </w:rPr>
-      </w:pPr>
-      <w:r>
-        <w:rPr>
-          <w:rFonts w:hint="eastAsia"/>
-          <w:b/>
-          <w:bCs/>
-          <w:lang w:val="en-US" w:eastAsia="zh-CN"/>
-        </w:rPr>
-        <w:t>--返回值：HTTP_proxy</w:t>
-      </w:r>
-    </w:p>
-    <w:p>
-      <w:pPr>
-        <w:rPr>
-          <w:rFonts w:hint="eastAsia"/>
-          <w:b/>
-          <w:bCs/>
-          <w:lang w:val="en-US" w:eastAsia="zh-CN"/>
-        </w:rPr>
-      </w:pPr>
-    </w:p>
-    <w:p>
-      <w:pPr>
-        <w:pStyle w:val="5"/>
-        <w:bidi w:val="0"/>
-        <w:rPr>
-          <w:rFonts w:hint="eastAsia"/>
-          <w:lang w:val="en-US" w:eastAsia="zh-CN"/>
-        </w:rPr>
-      </w:pPr>
-      <w:r>
-        <w:rPr>
-          <w:rFonts w:hint="eastAsia"/>
-          <w:lang w:val="en-US" w:eastAsia="zh-CN"/>
-        </w:rPr>
-        <w:t>（6）urllib.install_opener(opener)</w:t>
-      </w:r>
-    </w:p>
-    <w:p>
-      <w:pPr>
-        <w:rPr>
-          <w:rFonts w:hint="eastAsia"/>
-          <w:b/>
-          <w:bCs/>
-          <w:i/>
-          <w:iCs/>
-          <w:lang w:val="en-US" w:eastAsia="zh-CN"/>
-        </w:rPr>
-      </w:pPr>
-      <w:r>
-        <w:rPr>
-          <w:rFonts w:hint="eastAsia"/>
-          <w:b/>
-          <w:bCs/>
-          <w:i/>
-          <w:iCs/>
-          <w:lang w:val="en-US" w:eastAsia="zh-CN"/>
-        </w:rPr>
-        <w:t>创建一个全局opener对象，多个opener对象发送信息 使用</w:t>
-      </w:r>
-    </w:p>
-    <w:p>
-      <w:pPr>
-        <w:rPr>
-          <w:rFonts w:hint="eastAsia"/>
-          <w:b w:val="0"/>
-          <w:bCs w:val="0"/>
-          <w:lang w:val="en-US" w:eastAsia="zh-CN"/>
-        </w:rPr>
-      </w:pPr>
-      <w:r>
-        <w:rPr>
-          <w:rFonts w:hint="eastAsia"/>
-          <w:b w:val="0"/>
-          <w:bCs w:val="0"/>
-          <w:lang w:val="en-US" w:eastAsia="zh-CN"/>
-        </w:rPr>
-        <w:t>--opener：urllib.build_opener创建的对象</w:t>
-      </w:r>
-    </w:p>
-    <w:p>
-      <w:pPr>
-        <w:rPr>
-          <w:rFonts w:hint="eastAsia"/>
-          <w:b/>
-          <w:bCs/>
-          <w:lang w:val="en-US" w:eastAsia="zh-CN"/>
-        </w:rPr>
-      </w:pPr>
-      <w:r>
-        <w:rPr>
-          <w:rFonts w:hint="eastAsia"/>
-          <w:b/>
-          <w:bCs/>
-          <w:lang w:val="en-US" w:eastAsia="zh-CN"/>
-        </w:rPr>
-        <w:t>--导入模块：urllib</w:t>
-      </w:r>
-    </w:p>
-    <w:p>
-      <w:pPr>
-        <w:rPr>
-          <w:rFonts w:hint="eastAsia"/>
-          <w:b/>
-          <w:bCs/>
-          <w:lang w:val="en-US" w:eastAsia="zh-CN"/>
-        </w:rPr>
-      </w:pPr>
-      <w:r>
-        <w:rPr>
-          <w:rFonts w:hint="eastAsia"/>
-          <w:b/>
-          <w:bCs/>
-          <w:lang w:val="en-US" w:eastAsia="zh-CN"/>
-        </w:rPr>
-        <w:t>--返回值：无</w:t>
-      </w:r>
-    </w:p>
-    <w:p>
-      <w:pPr>
-        <w:rPr>
-          <w:rFonts w:hint="eastAsia"/>
-          <w:b/>
-          <w:bCs/>
-          <w:lang w:val="en-US" w:eastAsia="zh-CN"/>
-        </w:rPr>
-      </w:pPr>
-    </w:p>
-    <w:p>
-      <w:pPr>
-        <w:pStyle w:val="4"/>
-        <w:bidi w:val="0"/>
-        <w:rPr>
-          <w:rFonts w:hint="eastAsia"/>
-          <w:lang w:val="en-US" w:eastAsia="zh-CN"/>
-        </w:rPr>
-      </w:pPr>
-      <w:r>
-        <w:rPr>
-          <w:rFonts w:hint="eastAsia"/>
-          <w:lang w:val="en-US" w:eastAsia="zh-CN"/>
-        </w:rPr>
-        <w:t>密码/代理程序实现流程</w:t>
-      </w:r>
-    </w:p>
-    <w:p>
-      <w:pPr>
-        <w:bidi w:val="0"/>
-        <w:rPr>
-          <w:rFonts w:hint="eastAsia"/>
-          <w:b/>
-          <w:bCs/>
-          <w:i/>
-          <w:iCs/>
-          <w:lang w:val="en-US" w:eastAsia="zh-CN"/>
-        </w:rPr>
-      </w:pPr>
-      <w:r>
-        <w:rPr>
-          <w:rFonts w:hint="eastAsia"/>
-          <w:b/>
-          <w:bCs/>
-          <w:i/>
-          <w:iCs/>
-          <w:lang w:val="en-US" w:eastAsia="zh-CN"/>
-        </w:rPr>
-        <w:t>密码管理器对象作用</w:t>
-      </w:r>
-    </w:p>
-    <w:p>
-      <w:pPr>
-        <w:numPr>
-          <w:ilvl w:val="0"/>
-          <w:numId w:val="0"/>
-        </w:numPr>
-        <w:bidi w:val="0"/>
-        <w:rPr>
-          <w:rFonts w:hint="eastAsia"/>
-          <w:b/>
-          <w:bCs/>
-          <w:lang w:val="en-US" w:eastAsia="zh-CN"/>
-        </w:rPr>
-      </w:pPr>
-      <w:r>
-        <w:rPr>
-          <w:rFonts w:hint="eastAsia"/>
-          <w:b/>
-          <w:bCs/>
-          <w:lang w:val="en-US" w:eastAsia="zh-CN"/>
-        </w:rPr>
-        <w:t>（1）私密代理（2）Web客户端认证</w:t>
-      </w:r>
-    </w:p>
-    <w:p>
-      <w:pPr>
-        <w:rPr>
-          <w:rFonts w:hint="eastAsia"/>
-          <w:b/>
-          <w:bCs/>
-          <w:i/>
-          <w:iCs/>
-          <w:lang w:val="en-US" w:eastAsia="zh-CN"/>
-        </w:rPr>
-      </w:pPr>
-      <w:r>
-        <w:rPr>
-          <w:rFonts w:hint="eastAsia"/>
-          <w:b/>
-          <w:bCs/>
-          <w:i/>
-          <w:iCs/>
-          <w:lang w:val="en-US" w:eastAsia="zh-CN"/>
-        </w:rPr>
-        <w:t>操作流程</w:t>
-      </w:r>
-    </w:p>
-    <w:p>
-      <w:pPr>
-        <w:numPr>
-          <w:ilvl w:val="0"/>
-          <w:numId w:val="0"/>
-        </w:numPr>
-        <w:bidi w:val="0"/>
-        <w:rPr>
-          <w:rFonts w:hint="eastAsia"/>
-          <w:lang w:val="en-US" w:eastAsia="zh-CN"/>
-        </w:rPr>
-      </w:pPr>
-      <w:r>
-        <w:rPr>
-          <w:rFonts w:hint="eastAsia"/>
-          <w:lang w:val="en-US" w:eastAsia="zh-CN"/>
-        </w:rPr>
-        <w:t>（1）创建密码管理器对象</w:t>
-      </w:r>
-    </w:p>
-    <w:p>
-      <w:pPr>
-        <w:numPr>
-          <w:ilvl w:val="0"/>
-          <w:numId w:val="0"/>
-        </w:numPr>
-        <w:bidi w:val="0"/>
-        <w:rPr>
-          <w:rFonts w:hint="eastAsia"/>
-          <w:lang w:val="en-US" w:eastAsia="zh-CN"/>
-        </w:rPr>
-      </w:pPr>
-      <w:r>
-        <w:rPr>
-          <w:rFonts w:hint="eastAsia"/>
-          <w:lang w:val="en-US" w:eastAsia="zh-CN"/>
-        </w:rPr>
-        <w:t>pwdmg = urllib.request.HTTPPasswordMgrWithDefaultRealm()</w:t>
-      </w:r>
-    </w:p>
-    <w:p>
-      <w:pPr>
-        <w:numPr>
-          <w:ilvl w:val="0"/>
-          <w:numId w:val="0"/>
-        </w:numPr>
-        <w:bidi w:val="0"/>
-        <w:rPr>
-          <w:rFonts w:hint="eastAsia"/>
-          <w:lang w:val="en-US" w:eastAsia="zh-CN"/>
-        </w:rPr>
-      </w:pPr>
-      <w:r>
-        <w:rPr>
-          <w:rFonts w:hint="eastAsia"/>
-          <w:lang w:val="en-US" w:eastAsia="zh-CN"/>
-        </w:rPr>
-        <w:t>（2）把认证信息添加到密码管理器对象</w:t>
-      </w:r>
-    </w:p>
-    <w:p>
-      <w:pPr>
-        <w:rPr>
-          <w:rFonts w:hint="eastAsia"/>
-          <w:lang w:val="en-US" w:eastAsia="zh-CN"/>
-        </w:rPr>
-      </w:pPr>
-      <w:r>
-        <w:rPr>
-          <w:rFonts w:hint="eastAsia"/>
-          <w:lang w:val="en-US" w:eastAsia="zh-CN"/>
-        </w:rPr>
-        <w:t>pwdmg.add_password(None,webserver,user,passwd)</w:t>
-      </w:r>
-    </w:p>
-    <w:p>
-      <w:pPr>
-        <w:numPr>
-          <w:ilvl w:val="0"/>
-          <w:numId w:val="5"/>
-        </w:numPr>
-        <w:rPr>
-          <w:rFonts w:hint="eastAsia"/>
-          <w:lang w:val="en-US" w:eastAsia="zh-CN"/>
-        </w:rPr>
-      </w:pPr>
-      <w:r>
-        <w:rPr>
-          <w:rFonts w:hint="eastAsia"/>
-          <w:lang w:val="en-US" w:eastAsia="zh-CN"/>
-        </w:rPr>
-        <w:t>创建Handler处理器对象</w:t>
-      </w:r>
-    </w:p>
-    <w:p>
-      <w:pPr>
-        <w:numPr>
-          <w:ilvl w:val="0"/>
-          <w:numId w:val="0"/>
-        </w:numPr>
-        <w:rPr>
-          <w:rFonts w:hint="eastAsia"/>
-          <w:lang w:val="en-US" w:eastAsia="zh-CN"/>
-        </w:rPr>
-      </w:pPr>
-      <w:r>
-        <w:rPr>
-          <w:rFonts w:hint="eastAsia"/>
-          <w:lang w:val="en-US" w:eastAsia="zh-CN"/>
-        </w:rPr>
-        <w:t>---&gt;私密代理</w:t>
-      </w:r>
-    </w:p>
-    <w:p>
-      <w:pPr>
-        <w:numPr>
-          <w:ilvl w:val="0"/>
-          <w:numId w:val="0"/>
-        </w:numPr>
-        <w:rPr>
-          <w:rFonts w:hint="eastAsia"/>
-          <w:lang w:val="en-US" w:eastAsia="zh-CN"/>
-        </w:rPr>
-      </w:pPr>
-      <w:r>
-        <w:rPr>
-          <w:rFonts w:hint="eastAsia"/>
-          <w:lang w:val="en-US" w:eastAsia="zh-CN"/>
-        </w:rPr>
-        <w:t>proxy = urllib.request.ProxyAuthBasicHandler(pwdmg)</w:t>
-      </w:r>
-    </w:p>
-    <w:p>
-      <w:pPr>
-        <w:rPr>
-          <w:rFonts w:hint="eastAsia"/>
-          <w:lang w:val="en-US" w:eastAsia="zh-CN"/>
-        </w:rPr>
-      </w:pPr>
-      <w:r>
-        <w:rPr>
-          <w:rFonts w:hint="eastAsia"/>
-          <w:lang w:val="en-US" w:eastAsia="zh-CN"/>
-        </w:rPr>
-        <w:t>---&gt;Web客户端</w:t>
-      </w:r>
-    </w:p>
-    <w:p>
-      <w:pPr>
-        <w:rPr>
-          <w:rFonts w:hint="eastAsia"/>
-          <w:lang w:val="en-US" w:eastAsia="zh-CN"/>
-        </w:rPr>
-      </w:pPr>
-      <w:r>
-        <w:rPr>
-          <w:rFonts w:hint="eastAsia"/>
-          <w:lang w:val="en-US" w:eastAsia="zh-CN"/>
-        </w:rPr>
-        <w:t>webbasic = urllib.request.HTTPBasicAuthHandler(pwdmg)</w:t>
-      </w:r>
-    </w:p>
-    <w:p>
-      <w:pPr>
-        <w:numPr>
-          <w:ilvl w:val="0"/>
-          <w:numId w:val="5"/>
-        </w:numPr>
-        <w:ind w:left="0" w:leftChars="0" w:firstLine="0" w:firstLineChars="0"/>
-        <w:rPr>
-          <w:rFonts w:hint="eastAsia"/>
-          <w:lang w:val="en-US" w:eastAsia="zh-CN"/>
-        </w:rPr>
-      </w:pPr>
-      <w:r>
-        <w:rPr>
-          <w:rFonts w:hint="eastAsia"/>
-          <w:lang w:val="en-US" w:eastAsia="zh-CN"/>
-        </w:rPr>
-        <w:t>使用openner</w:t>
-      </w:r>
-    </w:p>
-    <w:p>
-      <w:pPr>
-        <w:numPr>
-          <w:ilvl w:val="0"/>
-          <w:numId w:val="5"/>
-        </w:numPr>
-        <w:ind w:left="0" w:leftChars="0" w:firstLine="0" w:firstLineChars="0"/>
-        <w:rPr>
-          <w:rFonts w:hint="default"/>
-          <w:lang w:val="en-US" w:eastAsia="zh-CN"/>
-        </w:rPr>
-      </w:pPr>
-      <w:r>
-        <w:rPr>
-          <w:rFonts w:hint="eastAsia"/>
-          <w:lang w:val="en-US" w:eastAsia="zh-CN"/>
-        </w:rPr>
-        <w:t>request构造</w:t>
-      </w:r>
-    </w:p>
-    <w:p>
-      <w:pPr>
-        <w:numPr>
-          <w:ilvl w:val="0"/>
-          <w:numId w:val="5"/>
-        </w:numPr>
-        <w:ind w:left="0" w:leftChars="0" w:firstLine="0" w:firstLineChars="0"/>
-        <w:rPr>
-          <w:rFonts w:hint="default"/>
-          <w:lang w:val="en-US" w:eastAsia="zh-CN"/>
-        </w:rPr>
-      </w:pPr>
-    </w:p>
-    <w:p>
-      <w:pPr>
-        <w:pStyle w:val="4"/>
-        <w:bidi w:val="0"/>
-        <w:rPr>
-          <w:rFonts w:hint="default"/>
-          <w:lang w:val="en-US" w:eastAsia="zh-CN"/>
-        </w:rPr>
-      </w:pPr>
-      <w:r>
-        <w:rPr>
-          <w:rFonts w:hint="eastAsia"/>
-          <w:lang w:val="en-US" w:eastAsia="zh-CN"/>
-        </w:rPr>
-        <w:t>密码/代理使用的函数</w:t>
-      </w:r>
-    </w:p>
-    <w:p>
-      <w:pPr>
-        <w:pStyle w:val="5"/>
-        <w:bidi w:val="0"/>
-        <w:rPr>
-          <w:rFonts w:hint="eastAsia"/>
-          <w:lang w:val="en-US" w:eastAsia="zh-CN"/>
-        </w:rPr>
-      </w:pPr>
-      <w:r>
-        <w:rPr>
-          <w:rFonts w:hint="eastAsia"/>
-          <w:lang w:val="en-US" w:eastAsia="zh-CN"/>
-        </w:rPr>
-        <w:t>（1）HTTPPasswordMgrWithDefaultRealm()</w:t>
-      </w:r>
-    </w:p>
-    <w:p>
-      <w:pPr>
-        <w:rPr>
-          <w:rFonts w:hint="eastAsia"/>
-          <w:b/>
-          <w:bCs/>
-          <w:i w:val="0"/>
-          <w:iCs w:val="0"/>
-          <w:lang w:val="en-US" w:eastAsia="zh-CN"/>
-        </w:rPr>
-      </w:pPr>
-      <w:r>
-        <w:rPr>
-          <w:rFonts w:hint="eastAsia"/>
-          <w:b/>
-          <w:bCs/>
-          <w:i/>
-          <w:iCs/>
-          <w:lang w:val="en-US" w:eastAsia="zh-CN"/>
-        </w:rPr>
-        <w:t>密码管理对象</w:t>
-      </w:r>
-    </w:p>
-    <w:p>
-      <w:pPr>
-        <w:rPr>
-          <w:rFonts w:hint="eastAsia"/>
-          <w:b/>
-          <w:bCs/>
-          <w:i w:val="0"/>
-          <w:iCs w:val="0"/>
-          <w:lang w:val="en-US" w:eastAsia="zh-CN"/>
-        </w:rPr>
-      </w:pPr>
-      <w:r>
-        <w:rPr>
-          <w:rFonts w:hint="eastAsia"/>
-          <w:b/>
-          <w:bCs/>
-          <w:i w:val="0"/>
-          <w:iCs w:val="0"/>
-          <w:lang w:val="en-US" w:eastAsia="zh-CN"/>
-        </w:rPr>
-        <w:t>--导入模块：urllib</w:t>
-      </w:r>
-    </w:p>
-    <w:p>
-      <w:pPr>
-        <w:rPr>
-          <w:rFonts w:hint="eastAsia"/>
-          <w:b/>
-          <w:bCs/>
-          <w:i w:val="0"/>
-          <w:iCs w:val="0"/>
-          <w:lang w:val="en-US" w:eastAsia="zh-CN"/>
-        </w:rPr>
-      </w:pPr>
-      <w:r>
-        <w:rPr>
-          <w:rFonts w:hint="eastAsia"/>
-          <w:b/>
-          <w:bCs/>
-          <w:i w:val="0"/>
-          <w:iCs w:val="0"/>
-          <w:lang w:val="en-US" w:eastAsia="zh-CN"/>
-        </w:rPr>
-        <w:t>--返回值：passwordMgr</w:t>
-      </w:r>
-    </w:p>
-    <w:p>
-      <w:pPr>
-        <w:rPr>
-          <w:rFonts w:hint="eastAsia"/>
-          <w:b w:val="0"/>
-          <w:bCs w:val="0"/>
-          <w:i w:val="0"/>
-          <w:iCs w:val="0"/>
-          <w:lang w:val="en-US" w:eastAsia="zh-CN"/>
-        </w:rPr>
-      </w:pPr>
-      <w:r>
-        <w:rPr>
-          <w:rFonts w:hint="eastAsia"/>
-          <w:b w:val="0"/>
-          <w:bCs w:val="0"/>
-          <w:i w:val="0"/>
-          <w:iCs w:val="0"/>
-          <w:lang w:val="en-US" w:eastAsia="zh-CN"/>
-        </w:rPr>
-        <w:t>-------------</w:t>
-      </w:r>
-    </w:p>
-    <w:p>
-      <w:pPr>
-        <w:rPr>
-          <w:rFonts w:hint="eastAsia"/>
-          <w:b w:val="0"/>
-          <w:bCs w:val="0"/>
-          <w:i w:val="0"/>
-          <w:iCs w:val="0"/>
-          <w:lang w:val="en-US" w:eastAsia="zh-CN"/>
-        </w:rPr>
-      </w:pPr>
-      <w:r>
-        <w:rPr>
-          <w:rFonts w:hint="eastAsia"/>
-          <w:b w:val="0"/>
-          <w:bCs w:val="0"/>
-          <w:i w:val="0"/>
-          <w:iCs w:val="0"/>
-          <w:lang w:val="en-US" w:eastAsia="zh-CN"/>
-        </w:rPr>
-        <w:t>方法：</w:t>
-      </w:r>
-    </w:p>
-    <w:p>
-      <w:pPr>
-        <w:rPr>
-          <w:rFonts w:hint="eastAsia"/>
-          <w:b w:val="0"/>
-          <w:bCs w:val="0"/>
-          <w:i w:val="0"/>
-          <w:iCs w:val="0"/>
-          <w:lang w:val="en-US" w:eastAsia="zh-CN"/>
-        </w:rPr>
-      </w:pPr>
-      <w:r>
-        <w:rPr>
-          <w:rFonts w:hint="default"/>
-          <w:b w:val="0"/>
-          <w:bCs w:val="0"/>
-          <w:i w:val="0"/>
-          <w:iCs w:val="0"/>
-          <w:lang w:val="en-US" w:eastAsia="zh-CN"/>
-        </w:rPr>
-        <w:t>“””</w:t>
-      </w:r>
-    </w:p>
-    <w:p>
-      <w:pPr>
-        <w:rPr>
-          <w:rFonts w:hint="eastAsia"/>
-          <w:b w:val="0"/>
-          <w:bCs w:val="0"/>
-          <w:i w:val="0"/>
-          <w:iCs w:val="0"/>
-          <w:color w:val="0000FF"/>
-          <w:lang w:val="en-US" w:eastAsia="zh-CN"/>
-        </w:rPr>
-      </w:pPr>
-      <w:r>
-        <w:rPr>
-          <w:rFonts w:hint="eastAsia"/>
-          <w:b w:val="0"/>
-          <w:bCs w:val="0"/>
-          <w:i w:val="0"/>
-          <w:iCs w:val="0"/>
-          <w:color w:val="0000FF"/>
-          <w:lang w:val="en-US" w:eastAsia="zh-CN"/>
-        </w:rPr>
-        <w:t>授权账户信息</w:t>
-      </w:r>
-    </w:p>
-    <w:p>
-      <w:pPr>
-        <w:rPr>
-          <w:rFonts w:hint="eastAsia"/>
-          <w:b w:val="0"/>
-          <w:bCs w:val="0"/>
-          <w:i w:val="0"/>
-          <w:iCs w:val="0"/>
-          <w:color w:val="0000FF"/>
-          <w:lang w:val="en-US" w:eastAsia="zh-CN"/>
-        </w:rPr>
-      </w:pPr>
-      <w:r>
-        <w:rPr>
-          <w:rFonts w:hint="eastAsia"/>
-          <w:b w:val="0"/>
-          <w:bCs w:val="0"/>
-          <w:i w:val="0"/>
-          <w:iCs w:val="0"/>
-          <w:color w:val="0000FF"/>
-          <w:lang w:val="en-US" w:eastAsia="zh-CN"/>
-        </w:rPr>
-        <w:t>@realm：域，没有天线none</w:t>
-      </w:r>
-    </w:p>
-    <w:p>
-      <w:pPr>
-        <w:rPr>
-          <w:rFonts w:hint="eastAsia"/>
-          <w:b w:val="0"/>
-          <w:bCs w:val="0"/>
-          <w:i w:val="0"/>
-          <w:iCs w:val="0"/>
-          <w:color w:val="0000FF"/>
-          <w:lang w:val="en-US" w:eastAsia="zh-CN"/>
-        </w:rPr>
-      </w:pPr>
-      <w:r>
-        <w:rPr>
-          <w:rFonts w:hint="eastAsia"/>
-          <w:b w:val="0"/>
-          <w:bCs w:val="0"/>
-          <w:i w:val="0"/>
-          <w:iCs w:val="0"/>
-          <w:color w:val="0000FF"/>
-          <w:lang w:val="en-US" w:eastAsia="zh-CN"/>
-        </w:rPr>
-        <w:t>@webserver：服务器地址</w:t>
-      </w:r>
-    </w:p>
-    <w:p>
-      <w:pPr>
-        <w:rPr>
-          <w:rFonts w:hint="eastAsia"/>
-          <w:b w:val="0"/>
-          <w:bCs w:val="0"/>
-          <w:i w:val="0"/>
-          <w:iCs w:val="0"/>
-          <w:color w:val="0000FF"/>
-          <w:lang w:val="en-US" w:eastAsia="zh-CN"/>
-        </w:rPr>
-      </w:pPr>
-      <w:r>
-        <w:rPr>
-          <w:rFonts w:hint="eastAsia"/>
-          <w:b w:val="0"/>
-          <w:bCs w:val="0"/>
-          <w:i w:val="0"/>
-          <w:iCs w:val="0"/>
-          <w:color w:val="0000FF"/>
-          <w:lang w:val="en-US" w:eastAsia="zh-CN"/>
-        </w:rPr>
-        <w:t>@root：账户</w:t>
-      </w:r>
-    </w:p>
-    <w:p>
-      <w:pPr>
-        <w:rPr>
-          <w:rFonts w:hint="eastAsia"/>
-          <w:b w:val="0"/>
-          <w:bCs w:val="0"/>
-          <w:i w:val="0"/>
-          <w:iCs w:val="0"/>
-          <w:color w:val="0000FF"/>
-          <w:lang w:val="en-US" w:eastAsia="zh-CN"/>
-        </w:rPr>
-      </w:pPr>
-      <w:r>
-        <w:rPr>
-          <w:rFonts w:hint="eastAsia"/>
-          <w:b w:val="0"/>
-          <w:bCs w:val="0"/>
-          <w:i w:val="0"/>
-          <w:iCs w:val="0"/>
-          <w:color w:val="0000FF"/>
-          <w:lang w:val="en-US" w:eastAsia="zh-CN"/>
-        </w:rPr>
-        <w:t>@password：密码</w:t>
-      </w:r>
-    </w:p>
-    <w:p>
-      <w:pPr>
-        <w:rPr>
-          <w:rFonts w:hint="eastAsia"/>
-          <w:b w:val="0"/>
-          <w:bCs w:val="0"/>
-          <w:i w:val="0"/>
-          <w:iCs w:val="0"/>
-          <w:lang w:val="en-US" w:eastAsia="zh-CN"/>
-        </w:rPr>
-      </w:pPr>
-      <w:r>
-        <w:rPr>
-          <w:rFonts w:hint="default"/>
-          <w:b w:val="0"/>
-          <w:bCs w:val="0"/>
-          <w:i w:val="0"/>
-          <w:iCs w:val="0"/>
-          <w:lang w:val="en-US" w:eastAsia="zh-CN"/>
-        </w:rPr>
-        <w:t>“””</w:t>
-      </w:r>
-    </w:p>
-    <w:p>
-      <w:pPr>
-        <w:rPr>
-          <w:rFonts w:hint="eastAsia"/>
-          <w:b w:val="0"/>
-          <w:bCs w:val="0"/>
-          <w:i w:val="0"/>
-          <w:iCs w:val="0"/>
-          <w:lang w:val="en-US" w:eastAsia="zh-CN"/>
-        </w:rPr>
-      </w:pPr>
-      <w:r>
-        <w:rPr>
-          <w:rFonts w:hint="eastAsia"/>
-          <w:b w:val="0"/>
-          <w:bCs w:val="0"/>
-          <w:i w:val="0"/>
-          <w:iCs w:val="0"/>
-          <w:lang w:val="en-US" w:eastAsia="zh-CN"/>
-        </w:rPr>
-        <w:t xml:space="preserve">passwordMgr.add_password(realm, webserver, root, password) </w:t>
-      </w:r>
-    </w:p>
-    <w:p>
-      <w:pPr>
-        <w:pStyle w:val="5"/>
-        <w:bidi w:val="0"/>
-        <w:rPr>
-          <w:rFonts w:hint="eastAsia"/>
-          <w:lang w:val="en-US" w:eastAsia="zh-CN"/>
-        </w:rPr>
-      </w:pPr>
-      <w:r>
-        <w:rPr>
-          <w:rFonts w:hint="eastAsia"/>
-          <w:lang w:val="en-US" w:eastAsia="zh-CN"/>
-        </w:rPr>
-        <w:t>（2）Urllib.HTTPBasicAuthHandler(passwordMgr)</w:t>
-      </w:r>
-    </w:p>
-    <w:p>
-      <w:pPr>
-        <w:rPr>
-          <w:rFonts w:hint="eastAsia"/>
-          <w:b/>
-          <w:bCs/>
-          <w:i/>
-          <w:iCs/>
-          <w:lang w:val="en-US" w:eastAsia="zh-CN"/>
-        </w:rPr>
-      </w:pPr>
-      <w:r>
-        <w:rPr>
-          <w:rFonts w:hint="eastAsia"/>
-          <w:b/>
-          <w:bCs/>
-          <w:i/>
-          <w:iCs/>
-          <w:lang w:val="en-US" w:eastAsia="zh-CN"/>
-        </w:rPr>
-        <w:t>密码认证方法</w:t>
-      </w:r>
-    </w:p>
-    <w:p>
-      <w:pPr>
-        <w:rPr>
-          <w:rFonts w:hint="eastAsia"/>
-          <w:lang w:val="en-US" w:eastAsia="zh-CN"/>
-        </w:rPr>
-      </w:pPr>
-      <w:r>
-        <w:rPr>
-          <w:rFonts w:hint="eastAsia"/>
-          <w:lang w:val="en-US" w:eastAsia="zh-CN"/>
-        </w:rPr>
-        <w:t>--passwordMgr：HTTPPasswordMgrWithDefaultRealm对象</w:t>
-      </w:r>
-    </w:p>
-    <w:p>
-      <w:pPr>
-        <w:rPr>
-          <w:rFonts w:hint="eastAsia"/>
-          <w:b/>
-          <w:bCs/>
-          <w:lang w:val="en-US" w:eastAsia="zh-CN"/>
-        </w:rPr>
-      </w:pPr>
-      <w:r>
-        <w:rPr>
-          <w:rFonts w:hint="eastAsia"/>
-          <w:b/>
-          <w:bCs/>
-          <w:lang w:val="en-US" w:eastAsia="zh-CN"/>
-        </w:rPr>
-        <w:t>--导入模块：urllib</w:t>
-      </w:r>
-    </w:p>
-    <w:p>
-      <w:pPr>
-        <w:rPr>
-          <w:rFonts w:hint="eastAsia"/>
-          <w:b/>
-          <w:bCs/>
-          <w:lang w:val="en-US" w:eastAsia="zh-CN"/>
-        </w:rPr>
-      </w:pPr>
-      <w:r>
-        <w:rPr>
-          <w:rFonts w:hint="eastAsia"/>
-          <w:b/>
-          <w:bCs/>
-          <w:lang w:val="en-US" w:eastAsia="zh-CN"/>
-        </w:rPr>
-        <w:t>--返回值：http_handler，可用于urllib.build_opener()</w:t>
-      </w:r>
-    </w:p>
-    <w:p>
-      <w:pPr>
-        <w:rPr>
-          <w:rFonts w:hint="eastAsia"/>
-          <w:b/>
-          <w:bCs/>
-          <w:lang w:val="en-US" w:eastAsia="zh-CN"/>
-        </w:rPr>
-      </w:pPr>
-    </w:p>
-    <w:p>
-      <w:pPr>
-        <w:pStyle w:val="5"/>
-        <w:bidi w:val="0"/>
-        <w:rPr>
-          <w:rFonts w:hint="eastAsia"/>
-          <w:lang w:val="en-US" w:eastAsia="zh-CN"/>
-        </w:rPr>
-      </w:pPr>
-      <w:r>
-        <w:rPr>
-          <w:rFonts w:hint="eastAsia"/>
-          <w:lang w:val="en-US" w:eastAsia="zh-CN"/>
-        </w:rPr>
-        <w:t>（2）urllib.ProxyBasicAuthHandler(passwordMgr)</w:t>
-      </w:r>
-    </w:p>
-    <w:p>
-      <w:pPr>
-        <w:rPr>
-          <w:rFonts w:hint="eastAsia"/>
-          <w:b/>
-          <w:bCs/>
-          <w:i/>
-          <w:iCs/>
-          <w:lang w:val="en-US" w:eastAsia="zh-CN"/>
-        </w:rPr>
-      </w:pPr>
-      <w:r>
-        <w:rPr>
-          <w:rFonts w:hint="eastAsia"/>
-          <w:b/>
-          <w:bCs/>
-          <w:i/>
-          <w:iCs/>
-          <w:lang w:val="en-US" w:eastAsia="zh-CN"/>
-        </w:rPr>
-        <w:t>代理处理管理器类</w:t>
-      </w:r>
-    </w:p>
-    <w:p>
-      <w:pPr>
-        <w:rPr>
-          <w:rFonts w:hint="eastAsia"/>
-          <w:lang w:val="en-US" w:eastAsia="zh-CN"/>
-        </w:rPr>
-      </w:pPr>
-      <w:r>
-        <w:rPr>
-          <w:rFonts w:hint="eastAsia"/>
-          <w:lang w:val="en-US" w:eastAsia="zh-CN"/>
-        </w:rPr>
-        <w:t>--passwordMgr：HTTPPasswordMgrWithDefaultRealm对象</w:t>
-      </w:r>
-    </w:p>
-    <w:p>
-      <w:pPr>
-        <w:rPr>
-          <w:rFonts w:hint="eastAsia"/>
-          <w:b/>
-          <w:bCs/>
-          <w:lang w:val="en-US" w:eastAsia="zh-CN"/>
-        </w:rPr>
-      </w:pPr>
-      <w:r>
-        <w:rPr>
-          <w:rFonts w:hint="eastAsia"/>
-          <w:b/>
-          <w:bCs/>
-          <w:lang w:val="en-US" w:eastAsia="zh-CN"/>
-        </w:rPr>
-        <w:t>--导入模块：urllib</w:t>
-      </w:r>
-    </w:p>
-    <w:p>
-      <w:pPr>
-        <w:rPr>
-          <w:rFonts w:hint="eastAsia"/>
-          <w:b/>
-          <w:bCs/>
-          <w:lang w:val="en-US" w:eastAsia="zh-CN"/>
-        </w:rPr>
-      </w:pPr>
-      <w:r>
-        <w:rPr>
-          <w:rFonts w:hint="eastAsia"/>
-          <w:b/>
-          <w:bCs/>
-          <w:lang w:val="en-US" w:eastAsia="zh-CN"/>
-        </w:rPr>
-        <w:t>--返回值：proxyauth_handler，可用于urllib.build_opener()</w:t>
-      </w:r>
-    </w:p>
-    <w:p>
-      <w:pPr>
-        <w:rPr>
-          <w:rFonts w:hint="eastAsia"/>
-          <w:b/>
-          <w:bCs/>
-          <w:lang w:val="en-US" w:eastAsia="zh-CN"/>
-        </w:rPr>
-      </w:pPr>
-    </w:p>
-    <w:p>
-      <w:pPr>
-        <w:pStyle w:val="4"/>
-        <w:bidi w:val="0"/>
-        <w:rPr>
-          <w:rFonts w:hint="default"/>
-          <w:lang w:val="en-US" w:eastAsia="zh-CN"/>
-        </w:rPr>
-      </w:pPr>
-      <w:r>
-        <w:rPr>
-          <w:rFonts w:hint="eastAsia"/>
-          <w:lang w:val="en-US" w:eastAsia="zh-CN"/>
-        </w:rPr>
-        <w:t>cookie</w:t>
-      </w:r>
-    </w:p>
-    <w:p>
-      <w:pPr>
-        <w:pStyle w:val="5"/>
-        <w:bidi w:val="0"/>
-        <w:rPr>
-          <w:rFonts w:hint="eastAsia"/>
-          <w:lang w:val="en-US" w:eastAsia="zh-CN"/>
-        </w:rPr>
-      </w:pPr>
-      <w:r>
-        <w:rPr>
-          <w:rFonts w:hint="eastAsia"/>
-          <w:lang w:val="en-US" w:eastAsia="zh-CN"/>
-        </w:rPr>
-        <w:t>（1）cookielib.cookiejar()</w:t>
-      </w:r>
-    </w:p>
-    <w:p>
-      <w:pPr>
-        <w:rPr>
-          <w:rFonts w:hint="eastAsia"/>
-          <w:b/>
-          <w:bCs/>
-          <w:i/>
-          <w:iCs/>
-          <w:lang w:val="en-US" w:eastAsia="zh-CN"/>
-        </w:rPr>
-      </w:pPr>
-      <w:r>
-        <w:rPr>
-          <w:rFonts w:hint="eastAsia"/>
-          <w:b/>
-          <w:bCs/>
-          <w:i/>
-          <w:iCs/>
-          <w:lang w:val="en-US" w:eastAsia="zh-CN"/>
-        </w:rPr>
-        <w:t>构建一个cookiejar对象，用于保存cookie的值</w:t>
-      </w:r>
-    </w:p>
-    <w:p>
-      <w:pPr>
-        <w:rPr>
-          <w:rFonts w:hint="eastAsia"/>
-          <w:b/>
-          <w:bCs/>
-          <w:lang w:val="en-US" w:eastAsia="zh-CN"/>
-        </w:rPr>
-      </w:pPr>
-      <w:r>
-        <w:rPr>
-          <w:rFonts w:hint="eastAsia"/>
-          <w:b/>
-          <w:bCs/>
-          <w:lang w:val="en-US" w:eastAsia="zh-CN"/>
-        </w:rPr>
-        <w:t>--导入模块：cookie</w:t>
-      </w:r>
-    </w:p>
-    <w:p>
-      <w:pPr>
-        <w:rPr>
-          <w:rFonts w:hint="eastAsia"/>
-          <w:b/>
-          <w:bCs/>
-          <w:lang w:val="en-US" w:eastAsia="zh-CN"/>
-        </w:rPr>
-      </w:pPr>
-      <w:r>
-        <w:rPr>
-          <w:rFonts w:hint="eastAsia"/>
-          <w:b/>
-          <w:bCs/>
-          <w:lang w:val="en-US" w:eastAsia="zh-CN"/>
-        </w:rPr>
-        <w:t>--返回值：cookie对象</w:t>
-      </w:r>
-    </w:p>
-    <w:p>
-      <w:pPr>
-        <w:pStyle w:val="5"/>
-        <w:bidi w:val="0"/>
-        <w:rPr>
-          <w:rFonts w:hint="eastAsia"/>
-          <w:lang w:val="en-US" w:eastAsia="zh-CN"/>
-        </w:rPr>
-      </w:pPr>
-      <w:r>
-        <w:rPr>
-          <w:rFonts w:hint="eastAsia"/>
-          <w:lang w:val="en-US" w:eastAsia="zh-CN"/>
-        </w:rPr>
-        <w:t>（2）urllib.HTTPCookieProcessor(cookie)</w:t>
-      </w:r>
-    </w:p>
-    <w:p>
-      <w:pPr>
-        <w:rPr>
-          <w:rFonts w:hint="eastAsia"/>
-          <w:b/>
-          <w:bCs/>
-          <w:i/>
-          <w:iCs/>
-          <w:lang w:val="en-US" w:eastAsia="zh-CN"/>
-        </w:rPr>
-      </w:pPr>
-      <w:r>
-        <w:rPr>
-          <w:rFonts w:hint="eastAsia"/>
-          <w:b/>
-          <w:bCs/>
-          <w:i/>
-          <w:iCs/>
-          <w:lang w:val="en-US" w:eastAsia="zh-CN"/>
-        </w:rPr>
-        <w:t>构建一个处理对象用于处理cookie</w:t>
-      </w:r>
-    </w:p>
-    <w:p>
-      <w:pPr>
-        <w:rPr>
-          <w:rFonts w:hint="eastAsia"/>
-          <w:lang w:val="en-US" w:eastAsia="zh-CN"/>
-        </w:rPr>
-      </w:pPr>
-      <w:r>
-        <w:rPr>
-          <w:rFonts w:hint="eastAsia"/>
-          <w:lang w:val="en-US" w:eastAsia="zh-CN"/>
-        </w:rPr>
-        <w:t>--cookie：cookie.cookiejar返回的对象</w:t>
-      </w:r>
-    </w:p>
-    <w:p>
-      <w:pPr>
-        <w:rPr>
-          <w:rFonts w:hint="eastAsia"/>
-          <w:b/>
-          <w:bCs/>
-          <w:i w:val="0"/>
-          <w:iCs w:val="0"/>
-          <w:lang w:val="en-US" w:eastAsia="zh-CN"/>
-        </w:rPr>
-      </w:pPr>
-      <w:r>
-        <w:rPr>
-          <w:rFonts w:hint="eastAsia"/>
-          <w:b/>
-          <w:bCs/>
-          <w:i w:val="0"/>
-          <w:iCs w:val="0"/>
-          <w:lang w:val="en-US" w:eastAsia="zh-CN"/>
-        </w:rPr>
-        <w:t>--导入模块：urllib</w:t>
-      </w:r>
-    </w:p>
-    <w:p>
-      <w:pPr>
-        <w:rPr>
-          <w:rFonts w:hint="eastAsia"/>
-          <w:b/>
-          <w:bCs/>
-          <w:i w:val="0"/>
-          <w:iCs w:val="0"/>
-          <w:lang w:val="en-US" w:eastAsia="zh-CN"/>
-        </w:rPr>
-      </w:pPr>
-      <w:r>
-        <w:rPr>
-          <w:rFonts w:hint="eastAsia"/>
-          <w:b/>
-          <w:bCs/>
-          <w:i w:val="0"/>
-          <w:iCs w:val="0"/>
-          <w:lang w:val="en-US" w:eastAsia="zh-CN"/>
-        </w:rPr>
-        <w:t>--返回值：cookie_handler</w:t>
-      </w:r>
-    </w:p>
-    <w:p>
-      <w:pPr>
-        <w:pStyle w:val="3"/>
-        <w:bidi w:val="0"/>
-        <w:rPr>
-          <w:rFonts w:hint="eastAsia"/>
-          <w:lang w:val="en-US" w:eastAsia="zh-CN"/>
-        </w:rPr>
-      </w:pPr>
-      <w:r>
-        <w:rPr>
-          <w:rFonts w:hint="eastAsia"/>
-          <w:lang w:val="en-US" w:eastAsia="zh-CN"/>
-        </w:rPr>
-        <w:t>5/ error.URLError</w:t>
-      </w:r>
-    </w:p>
-    <w:p>
-      <w:pPr>
-        <w:rPr>
-          <w:rFonts w:hint="eastAsia"/>
-          <w:lang w:val="en-US" w:eastAsia="zh-CN"/>
-        </w:rPr>
-      </w:pPr>
-      <w:r>
-        <w:rPr>
-          <w:rFonts w:hint="eastAsia"/>
-          <w:lang w:val="en-US" w:eastAsia="zh-CN"/>
-        </w:rPr>
-        <w:t>from urllib import request, error</w:t>
-      </w:r>
-    </w:p>
-    <w:p>
-      <w:pPr>
-        <w:rPr>
-          <w:rFonts w:hint="eastAsia"/>
-          <w:lang w:val="en-US" w:eastAsia="zh-CN"/>
-        </w:rPr>
-      </w:pPr>
-      <w:r>
-        <w:rPr>
-          <w:rFonts w:hint="eastAsia"/>
-          <w:lang w:val="en-US" w:eastAsia="zh-CN"/>
-        </w:rPr>
-        <w:t>try:</w:t>
-      </w:r>
-    </w:p>
-    <w:p>
-      <w:pPr>
-        <w:ind w:firstLine="560"/>
-        <w:rPr>
-          <w:rFonts w:hint="eastAsia"/>
-          <w:lang w:val="en-US" w:eastAsia="zh-CN"/>
-        </w:rPr>
-      </w:pPr>
-      <w:r>
-        <w:rPr>
-          <w:rFonts w:hint="eastAsia"/>
-          <w:lang w:val="en-US" w:eastAsia="zh-CN"/>
-        </w:rPr>
-        <w:t>response = request.urlopen('http://cuiqcoex.htm')</w:t>
-      </w:r>
-    </w:p>
-    <w:p>
-      <w:pPr>
-        <w:rPr>
-          <w:rFonts w:hint="eastAsia"/>
-          <w:lang w:val="en-US" w:eastAsia="zh-CN"/>
-        </w:rPr>
-      </w:pPr>
-      <w:r>
-        <w:rPr>
-          <w:rFonts w:hint="eastAsia"/>
-          <w:lang w:val="en-US" w:eastAsia="zh-CN"/>
-        </w:rPr>
-        <w:t xml:space="preserve">except </w:t>
-      </w:r>
-      <w:r>
-        <w:rPr>
-          <w:rFonts w:hint="eastAsia"/>
-          <w:b/>
-          <w:bCs/>
-          <w:lang w:val="en-US" w:eastAsia="zh-CN"/>
-        </w:rPr>
-        <w:t xml:space="preserve">error.HTTPError </w:t>
-      </w:r>
-      <w:r>
-        <w:rPr>
-          <w:rFonts w:hint="eastAsia"/>
-          <w:lang w:val="en-US" w:eastAsia="zh-CN"/>
-        </w:rPr>
-        <w:t>as e:</w:t>
-      </w:r>
-    </w:p>
-    <w:p>
-      <w:pPr>
-        <w:ind w:firstLine="560"/>
-        <w:rPr>
-          <w:rFonts w:hint="eastAsia"/>
-          <w:lang w:val="en-US" w:eastAsia="zh-CN"/>
-        </w:rPr>
-      </w:pPr>
-      <w:r>
-        <w:rPr>
-          <w:rFonts w:hint="eastAsia"/>
-          <w:lang w:val="en-US" w:eastAsia="zh-CN"/>
-        </w:rPr>
-        <w:t>print(</w:t>
-      </w:r>
-      <w:r>
-        <w:rPr>
-          <w:rFonts w:hint="eastAsia"/>
-          <w:b/>
-          <w:bCs/>
-          <w:lang w:val="en-US" w:eastAsia="zh-CN"/>
-        </w:rPr>
-        <w:t>e.reason, e.code, e.headers</w:t>
-      </w:r>
-      <w:r>
-        <w:rPr>
-          <w:rFonts w:hint="eastAsia"/>
-          <w:lang w:val="en-US" w:eastAsia="zh-CN"/>
-        </w:rPr>
-        <w:t>, sep='\n')</w:t>
-      </w:r>
-    </w:p>
-    <w:p>
-      <w:pPr>
-        <w:rPr>
-          <w:rFonts w:hint="eastAsia"/>
-          <w:lang w:val="en-US" w:eastAsia="zh-CN"/>
-        </w:rPr>
-      </w:pPr>
-      <w:r>
-        <w:rPr>
-          <w:rFonts w:hint="eastAsia"/>
-          <w:lang w:val="en-US" w:eastAsia="zh-CN"/>
-        </w:rPr>
-        <w:t xml:space="preserve">except </w:t>
-      </w:r>
-      <w:r>
-        <w:rPr>
-          <w:rFonts w:hint="eastAsia"/>
-          <w:b/>
-          <w:bCs/>
-          <w:lang w:val="en-US" w:eastAsia="zh-CN"/>
-        </w:rPr>
-        <w:t>error.URLError</w:t>
-      </w:r>
-      <w:r>
-        <w:rPr>
-          <w:rFonts w:hint="eastAsia"/>
-          <w:lang w:val="en-US" w:eastAsia="zh-CN"/>
-        </w:rPr>
-        <w:t xml:space="preserve"> as e:</w:t>
-      </w:r>
-    </w:p>
-    <w:p>
-      <w:pPr>
-        <w:ind w:firstLine="560"/>
-        <w:rPr>
-          <w:rFonts w:hint="eastAsia"/>
-          <w:lang w:val="en-US" w:eastAsia="zh-CN"/>
-        </w:rPr>
-      </w:pPr>
-      <w:r>
-        <w:rPr>
-          <w:rFonts w:hint="eastAsia"/>
-          <w:lang w:val="en-US" w:eastAsia="zh-CN"/>
-        </w:rPr>
-        <w:t>print(</w:t>
-      </w:r>
-      <w:r>
-        <w:rPr>
-          <w:rFonts w:hint="eastAsia"/>
-          <w:b/>
-          <w:bCs/>
-          <w:lang w:val="en-US" w:eastAsia="zh-CN"/>
-        </w:rPr>
-        <w:t>e.reason</w:t>
-      </w:r>
-      <w:r>
-        <w:rPr>
-          <w:rFonts w:hint="eastAsia"/>
-          <w:lang w:val="en-US" w:eastAsia="zh-CN"/>
-        </w:rPr>
-        <w:t>)</w:t>
-      </w:r>
-    </w:p>
-    <w:p>
-      <w:pPr>
-        <w:rPr>
-          <w:rFonts w:hint="eastAsia"/>
-          <w:lang w:val="en-US" w:eastAsia="zh-CN"/>
-        </w:rPr>
-      </w:pPr>
-      <w:r>
-        <w:rPr>
-          <w:rFonts w:hint="eastAsia"/>
-          <w:lang w:val="en-US" w:eastAsia="zh-CN"/>
-        </w:rPr>
-        <w:t>else:</w:t>
-      </w:r>
-    </w:p>
-    <w:p>
-      <w:pPr>
-        <w:rPr>
-          <w:rFonts w:hint="eastAsia"/>
-          <w:lang w:val="en-US" w:eastAsia="zh-CN"/>
-        </w:rPr>
-      </w:pPr>
-      <w:r>
-        <w:rPr>
-          <w:rFonts w:hint="eastAsia"/>
-          <w:lang w:val="en-US" w:eastAsia="zh-CN"/>
-        </w:rPr>
-        <w:t xml:space="preserve">    print('Request Successfully')</w:t>
-      </w:r>
-    </w:p>
-    <w:p>
-      <w:pPr>
-        <w:rPr>
-          <w:rFonts w:hint="eastAsia"/>
-          <w:lang w:val="en-US" w:eastAsia="zh-CN"/>
-        </w:rPr>
-      </w:pPr>
     </w:p>
     <w:p>
       <w:pPr>
@@ -4535,7 +506,7 @@
         <w:pStyle w:val="3"/>
         <w:numPr>
           <w:ilvl w:val="0"/>
-          <w:numId w:val="6"/>
+          <w:numId w:val="3"/>
         </w:numPr>
         <w:rPr>
           <w:rFonts w:hint="eastAsia"/>
@@ -4555,7 +526,7 @@
         <w:pStyle w:val="3"/>
         <w:numPr>
           <w:ilvl w:val="0"/>
-          <w:numId w:val="6"/>
+          <w:numId w:val="3"/>
         </w:numPr>
         <w:rPr>
           <w:rFonts w:hint="eastAsia"/>
@@ -4574,7 +545,7 @@
       <w:pPr>
         <w:numPr>
           <w:ilvl w:val="0"/>
-          <w:numId w:val="7"/>
+          <w:numId w:val="4"/>
         </w:numPr>
         <w:rPr>
           <w:rFonts w:hint="eastAsia"/>
@@ -4593,7 +564,7 @@
       <w:pPr>
         <w:numPr>
           <w:ilvl w:val="0"/>
-          <w:numId w:val="7"/>
+          <w:numId w:val="4"/>
         </w:numPr>
         <w:rPr>
           <w:rFonts w:hint="eastAsia"/>
@@ -4621,7 +592,7 @@
         <w:widowControl w:val="0"/>
         <w:numPr>
           <w:ilvl w:val="0"/>
-          <w:numId w:val="7"/>
+          <w:numId w:val="4"/>
         </w:numPr>
         <w:ind w:left="0" w:leftChars="0" w:firstLine="0" w:firstLineChars="0"/>
         <w:jc w:val="both"/>
@@ -4651,7 +622,7 @@
         <w:widowControl w:val="0"/>
         <w:numPr>
           <w:ilvl w:val="0"/>
-          <w:numId w:val="7"/>
+          <w:numId w:val="4"/>
         </w:numPr>
         <w:ind w:left="0" w:leftChars="0" w:firstLine="0" w:firstLineChars="0"/>
         <w:jc w:val="both"/>
@@ -4890,7 +861,7 @@
         <w:widowControl w:val="0"/>
         <w:numPr>
           <w:ilvl w:val="0"/>
-          <w:numId w:val="7"/>
+          <w:numId w:val="4"/>
         </w:numPr>
         <w:ind w:left="0" w:leftChars="0" w:firstLine="0" w:firstLineChars="0"/>
         <w:jc w:val="both"/>
@@ -4980,7 +951,7 @@
       <w:pPr>
         <w:numPr>
           <w:ilvl w:val="0"/>
-          <w:numId w:val="7"/>
+          <w:numId w:val="4"/>
         </w:numPr>
         <w:rPr>
           <w:rFonts w:hint="eastAsia"/>
@@ -5226,7 +1197,7 @@
         <w:pStyle w:val="3"/>
         <w:numPr>
           <w:ilvl w:val="0"/>
-          <w:numId w:val="6"/>
+          <w:numId w:val="3"/>
         </w:numPr>
         <w:rPr>
           <w:rFonts w:hint="eastAsia"/>
@@ -5409,7 +1380,7 @@
         <w:pStyle w:val="3"/>
         <w:numPr>
           <w:ilvl w:val="0"/>
-          <w:numId w:val="8"/>
+          <w:numId w:val="5"/>
         </w:numPr>
         <w:rPr>
           <w:rFonts w:hint="eastAsia"/>
@@ -5895,7 +1866,7 @@
         <w:pStyle w:val="2"/>
         <w:numPr>
           <w:ilvl w:val="0"/>
-          <w:numId w:val="9"/>
+          <w:numId w:val="6"/>
         </w:numPr>
         <w:rPr>
           <w:rFonts w:hint="eastAsia"/>
@@ -11070,7 +7041,7 @@
         <w:pStyle w:val="4"/>
         <w:numPr>
           <w:ilvl w:val="0"/>
-          <w:numId w:val="6"/>
+          <w:numId w:val="3"/>
         </w:numPr>
         <w:rPr>
           <w:rFonts w:hint="eastAsia"/>
@@ -11485,7 +7456,7 @@
         <w:pStyle w:val="3"/>
         <w:numPr>
           <w:ilvl w:val="0"/>
-          <w:numId w:val="6"/>
+          <w:numId w:val="3"/>
         </w:numPr>
         <w:ind w:left="0" w:leftChars="0" w:firstLine="0" w:firstLineChars="0"/>
         <w:rPr>
@@ -13202,7 +9173,7 @@
         <w:pStyle w:val="3"/>
         <w:numPr>
           <w:ilvl w:val="0"/>
-          <w:numId w:val="6"/>
+          <w:numId w:val="3"/>
         </w:numPr>
         <w:ind w:left="0" w:leftChars="0" w:firstLine="0" w:firstLineChars="0"/>
         <w:rPr>
@@ -15052,7 +11023,7 @@
         <w:pStyle w:val="3"/>
         <w:numPr>
           <w:ilvl w:val="0"/>
-          <w:numId w:val="7"/>
+          <w:numId w:val="4"/>
         </w:numPr>
         <w:rPr>
           <w:rFonts w:hint="eastAsia"/>
@@ -15112,27 +11083,47 @@
         <w:pStyle w:val="3"/>
         <w:numPr>
           <w:ilvl w:val="0"/>
+          <w:numId w:val="4"/>
+        </w:numPr>
+        <w:ind w:left="0" w:leftChars="0" w:firstLine="0" w:firstLineChars="0"/>
+        <w:rPr>
+          <w:rFonts w:hint="eastAsia"/>
+          <w:lang w:val="en-US" w:eastAsia="zh-CN"/>
+        </w:rPr>
+      </w:pPr>
+      <w:r>
+        <w:rPr>
+          <w:rFonts w:hint="eastAsia"/>
+          <w:lang w:val="en-US" w:eastAsia="zh-CN"/>
+        </w:rPr>
+        <w:t>登陆三种策略</w:t>
+      </w:r>
+    </w:p>
+    <w:p>
+      <w:pPr>
+        <w:numPr>
+          <w:ilvl w:val="0"/>
           <w:numId w:val="7"/>
         </w:numPr>
-        <w:ind w:left="0" w:leftChars="0" w:firstLine="0" w:firstLineChars="0"/>
-        <w:rPr>
-          <w:rFonts w:hint="eastAsia"/>
-          <w:lang w:val="en-US" w:eastAsia="zh-CN"/>
-        </w:rPr>
-      </w:pPr>
-      <w:r>
-        <w:rPr>
-          <w:rFonts w:hint="eastAsia"/>
-          <w:lang w:val="en-US" w:eastAsia="zh-CN"/>
-        </w:rPr>
-        <w:t>登陆三种策略</w:t>
+        <w:ind w:leftChars="0"/>
+        <w:rPr>
+          <w:rFonts w:hint="eastAsia"/>
+          <w:lang w:val="en-US" w:eastAsia="zh-CN"/>
+        </w:rPr>
+      </w:pPr>
+      <w:r>
+        <w:rPr>
+          <w:rFonts w:hint="eastAsia"/>
+          <w:lang w:val="en-US" w:eastAsia="zh-CN"/>
+        </w:rPr>
+        <w:t>拿cookie登陆</w:t>
       </w:r>
     </w:p>
     <w:p>
       <w:pPr>
         <w:numPr>
           <w:ilvl w:val="0"/>
-          <w:numId w:val="10"/>
+          <w:numId w:val="7"/>
         </w:numPr>
         <w:ind w:leftChars="0"/>
         <w:rPr>
@@ -15145,34 +11136,14 @@
           <w:rFonts w:hint="eastAsia"/>
           <w:lang w:val="en-US" w:eastAsia="zh-CN"/>
         </w:rPr>
-        <w:t>拿cookie登陆</w:t>
+        <w:t>只提供登陆数据</w:t>
       </w:r>
     </w:p>
     <w:p>
       <w:pPr>
         <w:numPr>
           <w:ilvl w:val="0"/>
-          <w:numId w:val="10"/>
-        </w:numPr>
-        <w:ind w:leftChars="0"/>
-        <w:rPr>
-          <w:rFonts w:hint="eastAsia"/>
-          <w:lang w:val="en-US" w:eastAsia="zh-CN"/>
-        </w:rPr>
-      </w:pPr>
-      <w:r>
-        <w:rPr>
-          <w:rFonts w:hint="eastAsia"/>
-          <w:lang w:val="en-US" w:eastAsia="zh-CN"/>
-        </w:rPr>
-        <w:t>只提供登陆数据</w:t>
-      </w:r>
-    </w:p>
-    <w:p>
-      <w:pPr>
-        <w:numPr>
-          <w:ilvl w:val="0"/>
-          <w:numId w:val="10"/>
+          <w:numId w:val="7"/>
         </w:numPr>
         <w:ind w:leftChars="0"/>
         <w:rPr>
@@ -15193,7 +11164,7 @@
         <w:pStyle w:val="3"/>
         <w:numPr>
           <w:ilvl w:val="0"/>
-          <w:numId w:val="7"/>
+          <w:numId w:val="4"/>
         </w:numPr>
         <w:rPr>
           <w:rFonts w:hint="eastAsia"/>
@@ -15253,7 +11224,7 @@
         <w:pStyle w:val="3"/>
         <w:numPr>
           <w:ilvl w:val="0"/>
-          <w:numId w:val="7"/>
+          <w:numId w:val="4"/>
         </w:numPr>
         <w:ind w:left="0" w:leftChars="0" w:firstLine="0" w:firstLineChars="0"/>
         <w:rPr>
@@ -15943,7 +11914,7 @@
       <w:pPr>
         <w:numPr>
           <w:ilvl w:val="0"/>
-          <w:numId w:val="11"/>
+          <w:numId w:val="8"/>
         </w:numPr>
         <w:ind w:leftChars="0"/>
         <w:rPr>
@@ -17639,7 +13610,7 @@
         <w:pStyle w:val="2"/>
         <w:numPr>
           <w:ilvl w:val="0"/>
-          <w:numId w:val="9"/>
+          <w:numId w:val="6"/>
         </w:numPr>
         <w:rPr>
           <w:rFonts w:hint="eastAsia"/>
@@ -18033,7 +14004,7 @@
         <w:pStyle w:val="3"/>
         <w:numPr>
           <w:ilvl w:val="0"/>
-          <w:numId w:val="12"/>
+          <w:numId w:val="9"/>
         </w:numPr>
         <w:rPr>
           <w:rFonts w:hint="eastAsia"/>
@@ -18199,18 +14170,6 @@
 <file path=word/numbering.xml><?xml version="1.0" encoding="utf-8"?>
 <w:numbering xmlns:wpc="http://schemas.microsoft.com/office/word/2010/wordprocessingCanvas" xmlns:mc="http://schemas.openxmlformats.org/markup-compatibility/2006" xmlns:o="urn:schemas-microsoft-com:office:office" xmlns:r="http://schemas.openxmlformats.org/officeDocument/2006/relationships" xmlns:m="http://schemas.openxmlformats.org/officeDocument/2006/math" xmlns:v="urn:schemas-microsoft-com:vml" xmlns:wp14="http://schemas.microsoft.com/office/word/2010/wordprocessingDrawing" xmlns:wp="http://schemas.openxmlformats.org/drawingml/2006/wordprocessingDrawing" xmlns:w10="urn:schemas-microsoft-com:office:word" xmlns:w="http://schemas.openxmlformats.org/wordprocessingml/2006/main" xmlns:w14="http://schemas.microsoft.com/office/word/2010/wordml" xmlns:wpg="http://schemas.microsoft.com/office/word/2010/wordprocessingGroup" xmlns:wpi="http://schemas.microsoft.com/office/word/2010/wordprocessingInk" xmlns:wne="http://schemas.microsoft.com/office/word/2006/wordml" xmlns:wps="http://schemas.microsoft.com/office/word/2010/wordprocessingShape" mc:Ignorable="w14 wp14">
   <w:abstractNum w:abstractNumId="0">
-    <w:nsid w:val="81530A94"/>
-    <w:multiLevelType w:val="singleLevel"/>
-    <w:tmpl w:val="81530A94"/>
-    <w:lvl w:ilvl="0" w:tentative="0">
-      <w:start w:val="3"/>
-      <w:numFmt w:val="decimal"/>
-      <w:suff w:val="nothing"/>
-      <w:lvlText w:val="（%1）"/>
-      <w:lvlJc w:val="left"/>
-    </w:lvl>
-  </w:abstractNum>
-  <w:abstractNum w:abstractNumId="1">
     <w:nsid w:val="81561F56"/>
     <w:multiLevelType w:val="singleLevel"/>
     <w:tmpl w:val="81561F56"/>
@@ -18222,19 +14181,7 @@
       <w:lvlJc w:val="left"/>
     </w:lvl>
   </w:abstractNum>
-  <w:abstractNum w:abstractNumId="2">
-    <w:nsid w:val="89E0A232"/>
-    <w:multiLevelType w:val="singleLevel"/>
-    <w:tmpl w:val="89E0A232"/>
-    <w:lvl w:ilvl="0" w:tentative="0">
-      <w:start w:val="1"/>
-      <w:numFmt w:val="decimal"/>
-      <w:suff w:val="nothing"/>
-      <w:lvlText w:val="%1、"/>
-      <w:lvlJc w:val="left"/>
-    </w:lvl>
-  </w:abstractNum>
-  <w:abstractNum w:abstractNumId="3">
+  <w:abstractNum w:abstractNumId="1">
     <w:nsid w:val="BE4ECB1A"/>
     <w:multiLevelType w:val="singleLevel"/>
     <w:tmpl w:val="BE4ECB1A"/>
@@ -18249,7 +14196,7 @@
       </w:rPr>
     </w:lvl>
   </w:abstractNum>
-  <w:abstractNum w:abstractNumId="4">
+  <w:abstractNum w:abstractNumId="2">
     <w:nsid w:val="D116E319"/>
     <w:multiLevelType w:val="singleLevel"/>
     <w:tmpl w:val="D116E319"/>
@@ -18261,7 +14208,7 @@
       <w:lvlJc w:val="left"/>
     </w:lvl>
   </w:abstractNum>
-  <w:abstractNum w:abstractNumId="5">
+  <w:abstractNum w:abstractNumId="3">
     <w:nsid w:val="00643F6A"/>
     <w:multiLevelType w:val="singleLevel"/>
     <w:tmpl w:val="00643F6A"/>
@@ -18273,7 +14220,7 @@
       <w:lvlJc w:val="left"/>
     </w:lvl>
   </w:abstractNum>
-  <w:abstractNum w:abstractNumId="6">
+  <w:abstractNum w:abstractNumId="4">
     <w:nsid w:val="2D949669"/>
     <w:multiLevelType w:val="singleLevel"/>
     <w:tmpl w:val="2D949669"/>
@@ -18288,19 +14235,7 @@
       </w:rPr>
     </w:lvl>
   </w:abstractNum>
-  <w:abstractNum w:abstractNumId="7">
-    <w:nsid w:val="56063178"/>
-    <w:multiLevelType w:val="singleLevel"/>
-    <w:tmpl w:val="56063178"/>
-    <w:lvl w:ilvl="0" w:tentative="0">
-      <w:start w:val="1"/>
-      <w:numFmt w:val="decimal"/>
-      <w:suff w:val="nothing"/>
-      <w:lvlText w:val="%1、"/>
-      <w:lvlJc w:val="left"/>
-    </w:lvl>
-  </w:abstractNum>
-  <w:abstractNum w:abstractNumId="8">
+  <w:abstractNum w:abstractNumId="5">
     <w:nsid w:val="5F9FE4D9"/>
     <w:multiLevelType w:val="singleLevel"/>
     <w:tmpl w:val="5F9FE4D9"/>
@@ -18312,7 +14247,7 @@
       <w:lvlJc w:val="left"/>
     </w:lvl>
   </w:abstractNum>
-  <w:abstractNum w:abstractNumId="9">
+  <w:abstractNum w:abstractNumId="6">
     <w:nsid w:val="627BD325"/>
     <w:multiLevelType w:val="singleLevel"/>
     <w:tmpl w:val="627BD325"/>
@@ -18324,7 +14259,7 @@
       <w:lvlJc w:val="left"/>
     </w:lvl>
   </w:abstractNum>
-  <w:abstractNum w:abstractNumId="10">
+  <w:abstractNum w:abstractNumId="7">
     <w:nsid w:val="6CE0FC41"/>
     <w:multiLevelType w:val="singleLevel"/>
     <w:tmpl w:val="6CE0FC41"/>
@@ -18336,7 +14271,7 @@
       <w:lvlJc w:val="left"/>
     </w:lvl>
   </w:abstractNum>
-  <w:abstractNum w:abstractNumId="11">
+  <w:abstractNum w:abstractNumId="8">
     <w:nsid w:val="78616537"/>
     <w:multiLevelType w:val="singleLevel"/>
     <w:tmpl w:val="78616537"/>
@@ -18349,40 +14284,31 @@
     </w:lvl>
   </w:abstractNum>
   <w:num w:numId="1">
+    <w:abstractNumId w:val="4"/>
+  </w:num>
+  <w:num w:numId="2">
+    <w:abstractNumId w:val="2"/>
+  </w:num>
+  <w:num w:numId="3">
+    <w:abstractNumId w:val="8"/>
+  </w:num>
+  <w:num w:numId="4">
+    <w:abstractNumId w:val="3"/>
+  </w:num>
+  <w:num w:numId="5">
+    <w:abstractNumId w:val="5"/>
+  </w:num>
+  <w:num w:numId="6">
+    <w:abstractNumId w:val="1"/>
+  </w:num>
+  <w:num w:numId="7">
     <w:abstractNumId w:val="6"/>
   </w:num>
-  <w:num w:numId="2">
-    <w:abstractNumId w:val="4"/>
-  </w:num>
-  <w:num w:numId="3">
-    <w:abstractNumId w:val="7"/>
-  </w:num>
-  <w:num w:numId="4">
-    <w:abstractNumId w:val="2"/>
-  </w:num>
-  <w:num w:numId="5">
+  <w:num w:numId="8">
     <w:abstractNumId w:val="0"/>
   </w:num>
-  <w:num w:numId="6">
-    <w:abstractNumId w:val="11"/>
-  </w:num>
-  <w:num w:numId="7">
-    <w:abstractNumId w:val="5"/>
-  </w:num>
-  <w:num w:numId="8">
-    <w:abstractNumId w:val="8"/>
-  </w:num>
   <w:num w:numId="9">
-    <w:abstractNumId w:val="3"/>
-  </w:num>
-  <w:num w:numId="10">
-    <w:abstractNumId w:val="9"/>
-  </w:num>
-  <w:num w:numId="11">
-    <w:abstractNumId w:val="1"/>
-  </w:num>
-  <w:num w:numId="12">
-    <w:abstractNumId w:val="10"/>
+    <w:abstractNumId w:val="7"/>
   </w:num>
 </w:numbering>
 </file>
@@ -18768,7 +14694,6 @@
     <w:qFormat/>
     <w:uiPriority w:val="0"/>
     <w:tblPr>
-      <w:tblLayout w:type="fixed"/>
       <w:tblCellMar>
         <w:top w:w="0" w:type="dxa"/>
         <w:left w:w="108" w:type="dxa"/>
